--- a/doc/数据库系统课程设计报告模板（个人）-马欣萌-181002424.docx
+++ b/doc/数据库系统课程设计报告模板（个人）-马欣萌-181002424.docx
@@ -848,8 +848,6 @@
                 <w:lang w:val="en-US" w:eastAsia="zh-CN"/>
               </w:rPr>
             </w:pPr>
-            <w:bookmarkStart w:id="0" w:name="_GoBack"/>
-            <w:bookmarkEnd w:id="0"/>
             <w:r>
               <w:rPr>
                 <w:rFonts w:hint="eastAsia" w:ascii="宋体" w:hAnsi="宋体" w:eastAsia="宋体"/>
@@ -1846,6 +1844,4958 @@
               <w:t>课程（课程id，课程名，课程性质，课程开始时间，课程结束时间，授课对象，选课人数，学时）</w:t>
             </w:r>
           </w:p>
+          <w:p>
+            <w:pPr>
+              <w:rPr>
+                <w:rFonts w:hint="eastAsia"/>
+                <w:lang w:eastAsia="zh-CN"/>
+              </w:rPr>
+            </w:pPr>
+          </w:p>
+          <w:p>
+            <w:pPr>
+              <w:rPr>
+                <w:rFonts w:hint="default"/>
+                <w:lang w:val="en-US" w:eastAsia="zh-CN"/>
+              </w:rPr>
+            </w:pPr>
+            <w:r>
+              <w:rPr>
+                <w:rFonts w:hint="eastAsia"/>
+                <w:lang w:val="en-US" w:eastAsia="zh-CN"/>
+              </w:rPr>
+              <w:t>研究生表</w:t>
+            </w:r>
+          </w:p>
+          <w:tbl>
+            <w:tblPr>
+              <w:tblStyle w:val="5"/>
+              <w:tblW w:w="0" w:type="auto"/>
+              <w:tblInd w:w="0" w:type="dxa"/>
+              <w:tblBorders>
+                <w:top w:val="single" w:color="auto" w:sz="4" w:space="0"/>
+                <w:left w:val="single" w:color="auto" w:sz="4" w:space="0"/>
+                <w:bottom w:val="single" w:color="auto" w:sz="4" w:space="0"/>
+                <w:right w:val="single" w:color="auto" w:sz="4" w:space="0"/>
+                <w:insideH w:val="single" w:color="auto" w:sz="4" w:space="0"/>
+                <w:insideV w:val="single" w:color="auto" w:sz="4" w:space="0"/>
+              </w:tblBorders>
+              <w:tblLayout w:type="fixed"/>
+              <w:tblCellMar>
+                <w:top w:w="0" w:type="dxa"/>
+                <w:left w:w="108" w:type="dxa"/>
+                <w:bottom w:w="0" w:type="dxa"/>
+                <w:right w:w="108" w:type="dxa"/>
+              </w:tblCellMar>
+            </w:tblPr>
+            <w:tblGrid>
+              <w:gridCol w:w="1998"/>
+              <w:gridCol w:w="1111"/>
+              <w:gridCol w:w="1111"/>
+              <w:gridCol w:w="1111"/>
+              <w:gridCol w:w="1113"/>
+              <w:gridCol w:w="1113"/>
+            </w:tblGrid>
+            <w:tr>
+              <w:tblPrEx>
+                <w:tblBorders>
+                  <w:top w:val="single" w:color="auto" w:sz="4" w:space="0"/>
+                  <w:left w:val="single" w:color="auto" w:sz="4" w:space="0"/>
+                  <w:bottom w:val="single" w:color="auto" w:sz="4" w:space="0"/>
+                  <w:right w:val="single" w:color="auto" w:sz="4" w:space="0"/>
+                  <w:insideH w:val="single" w:color="auto" w:sz="4" w:space="0"/>
+                  <w:insideV w:val="single" w:color="auto" w:sz="4" w:space="0"/>
+                </w:tblBorders>
+                <w:tblCellMar>
+                  <w:top w:w="0" w:type="dxa"/>
+                  <w:left w:w="108" w:type="dxa"/>
+                  <w:bottom w:w="0" w:type="dxa"/>
+                  <w:right w:w="108" w:type="dxa"/>
+                </w:tblCellMar>
+              </w:tblPrEx>
+              <w:trPr>
+                <w:trHeight w:val="553" w:hRule="atLeast"/>
+              </w:trPr>
+              <w:tc>
+                <w:tcPr>
+                  <w:tcW w:w="1998" w:type="dxa"/>
+                </w:tcPr>
+                <w:p>
+                  <w:pPr>
+                    <w:rPr>
+                      <w:rFonts w:hint="default"/>
+                      <w:vertAlign w:val="baseline"/>
+                      <w:lang w:val="en-US" w:eastAsia="zh-CN"/>
+                    </w:rPr>
+                  </w:pPr>
+                  <w:r>
+                    <w:rPr>
+                      <w:rFonts w:hint="eastAsia"/>
+                      <w:vertAlign w:val="baseline"/>
+                      <w:lang w:val="en-US" w:eastAsia="zh-CN"/>
+                    </w:rPr>
+                    <w:t>字段名</w:t>
+                  </w:r>
+                </w:p>
+              </w:tc>
+              <w:tc>
+                <w:tcPr>
+                  <w:tcW w:w="1111" w:type="dxa"/>
+                </w:tcPr>
+                <w:p>
+                  <w:pPr>
+                    <w:rPr>
+                      <w:rFonts w:hint="default"/>
+                      <w:vertAlign w:val="baseline"/>
+                      <w:lang w:val="en-US" w:eastAsia="zh-CN"/>
+                    </w:rPr>
+                  </w:pPr>
+                  <w:r>
+                    <w:rPr>
+                      <w:rFonts w:hint="eastAsia"/>
+                      <w:vertAlign w:val="baseline"/>
+                      <w:lang w:val="en-US" w:eastAsia="zh-CN"/>
+                    </w:rPr>
+                    <w:t>是否主键</w:t>
+                  </w:r>
+                </w:p>
+              </w:tc>
+              <w:tc>
+                <w:tcPr>
+                  <w:tcW w:w="1111" w:type="dxa"/>
+                </w:tcPr>
+                <w:p>
+                  <w:pPr>
+                    <w:rPr>
+                      <w:rFonts w:hint="default"/>
+                      <w:vertAlign w:val="baseline"/>
+                      <w:lang w:val="en-US" w:eastAsia="zh-CN"/>
+                    </w:rPr>
+                  </w:pPr>
+                  <w:r>
+                    <w:rPr>
+                      <w:rFonts w:hint="eastAsia"/>
+                      <w:vertAlign w:val="baseline"/>
+                      <w:lang w:val="en-US" w:eastAsia="zh-CN"/>
+                    </w:rPr>
+                    <w:t>字段类型</w:t>
+                  </w:r>
+                </w:p>
+              </w:tc>
+              <w:tc>
+                <w:tcPr>
+                  <w:tcW w:w="1111" w:type="dxa"/>
+                </w:tcPr>
+                <w:p>
+                  <w:pPr>
+                    <w:rPr>
+                      <w:rFonts w:hint="default"/>
+                      <w:vertAlign w:val="baseline"/>
+                      <w:lang w:val="en-US" w:eastAsia="zh-CN"/>
+                    </w:rPr>
+                  </w:pPr>
+                  <w:r>
+                    <w:rPr>
+                      <w:rFonts w:hint="eastAsia"/>
+                      <w:vertAlign w:val="baseline"/>
+                      <w:lang w:val="en-US" w:eastAsia="zh-CN"/>
+                    </w:rPr>
+                    <w:t>占用字节数</w:t>
+                  </w:r>
+                </w:p>
+              </w:tc>
+              <w:tc>
+                <w:tcPr>
+                  <w:tcW w:w="1113" w:type="dxa"/>
+                </w:tcPr>
+                <w:p>
+                  <w:pPr>
+                    <w:rPr>
+                      <w:rFonts w:hint="default"/>
+                      <w:vertAlign w:val="baseline"/>
+                      <w:lang w:val="en-US" w:eastAsia="zh-CN"/>
+                    </w:rPr>
+                  </w:pPr>
+                  <w:r>
+                    <w:rPr>
+                      <w:rFonts w:hint="eastAsia"/>
+                      <w:vertAlign w:val="baseline"/>
+                      <w:lang w:val="en-US" w:eastAsia="zh-CN"/>
+                    </w:rPr>
+                    <w:t>是否允许为空</w:t>
+                  </w:r>
+                </w:p>
+              </w:tc>
+              <w:tc>
+                <w:tcPr>
+                  <w:tcW w:w="1113" w:type="dxa"/>
+                </w:tcPr>
+                <w:p>
+                  <w:pPr>
+                    <w:rPr>
+                      <w:rFonts w:hint="eastAsia"/>
+                      <w:vertAlign w:val="baseline"/>
+                      <w:lang w:val="en-US" w:eastAsia="zh-CN"/>
+                    </w:rPr>
+                  </w:pPr>
+                  <w:r>
+                    <w:rPr>
+                      <w:rFonts w:hint="eastAsia"/>
+                      <w:vertAlign w:val="baseline"/>
+                      <w:lang w:val="en-US" w:eastAsia="zh-CN"/>
+                    </w:rPr>
+                    <w:t>字段说明</w:t>
+                  </w:r>
+                </w:p>
+                <w:p>
+                  <w:pPr>
+                    <w:rPr>
+                      <w:rFonts w:hint="default"/>
+                      <w:vertAlign w:val="baseline"/>
+                      <w:lang w:val="en-US" w:eastAsia="zh-CN"/>
+                    </w:rPr>
+                  </w:pPr>
+                </w:p>
+              </w:tc>
+            </w:tr>
+            <w:tr>
+              <w:tblPrEx>
+                <w:tblBorders>
+                  <w:top w:val="single" w:color="auto" w:sz="4" w:space="0"/>
+                  <w:left w:val="single" w:color="auto" w:sz="4" w:space="0"/>
+                  <w:bottom w:val="single" w:color="auto" w:sz="4" w:space="0"/>
+                  <w:right w:val="single" w:color="auto" w:sz="4" w:space="0"/>
+                  <w:insideH w:val="single" w:color="auto" w:sz="4" w:space="0"/>
+                  <w:insideV w:val="single" w:color="auto" w:sz="4" w:space="0"/>
+                </w:tblBorders>
+                <w:tblCellMar>
+                  <w:top w:w="0" w:type="dxa"/>
+                  <w:left w:w="108" w:type="dxa"/>
+                  <w:bottom w:w="0" w:type="dxa"/>
+                  <w:right w:w="108" w:type="dxa"/>
+                </w:tblCellMar>
+              </w:tblPrEx>
+              <w:trPr>
+                <w:trHeight w:val="281" w:hRule="atLeast"/>
+              </w:trPr>
+              <w:tc>
+                <w:tcPr>
+                  <w:tcW w:w="1998" w:type="dxa"/>
+                </w:tcPr>
+                <w:p>
+                  <w:pPr>
+                    <w:rPr>
+                      <w:rFonts w:hint="default"/>
+                      <w:vertAlign w:val="baseline"/>
+                      <w:lang w:val="en-US" w:eastAsia="zh-CN"/>
+                    </w:rPr>
+                  </w:pPr>
+                  <w:r>
+                    <w:rPr>
+                      <w:rFonts w:hint="default"/>
+                      <w:vertAlign w:val="baseline"/>
+                      <w:lang w:val="en-US" w:eastAsia="zh-CN"/>
+                    </w:rPr>
+                    <w:t>postgraduate_id</w:t>
+                  </w:r>
+                </w:p>
+              </w:tc>
+              <w:tc>
+                <w:tcPr>
+                  <w:tcW w:w="1111" w:type="dxa"/>
+                </w:tcPr>
+                <w:p>
+                  <w:pPr>
+                    <w:rPr>
+                      <w:rFonts w:hint="default"/>
+                      <w:vertAlign w:val="baseline"/>
+                      <w:lang w:val="en-US" w:eastAsia="zh-CN"/>
+                    </w:rPr>
+                  </w:pPr>
+                  <w:r>
+                    <w:rPr>
+                      <w:rFonts w:hint="eastAsia"/>
+                      <w:vertAlign w:val="baseline"/>
+                      <w:lang w:val="en-US" w:eastAsia="zh-CN"/>
+                    </w:rPr>
+                    <w:t>Y</w:t>
+                  </w:r>
+                </w:p>
+              </w:tc>
+              <w:tc>
+                <w:tcPr>
+                  <w:tcW w:w="1111" w:type="dxa"/>
+                </w:tcPr>
+                <w:p>
+                  <w:pPr>
+                    <w:rPr>
+                      <w:rFonts w:hint="default"/>
+                      <w:vertAlign w:val="baseline"/>
+                      <w:lang w:val="en-US" w:eastAsia="zh-CN"/>
+                    </w:rPr>
+                  </w:pPr>
+                  <w:r>
+                    <w:rPr>
+                      <w:rFonts w:hint="eastAsia"/>
+                      <w:vertAlign w:val="baseline"/>
+                      <w:lang w:val="en-US" w:eastAsia="zh-CN"/>
+                    </w:rPr>
+                    <w:t>Char</w:t>
+                  </w:r>
+                </w:p>
+              </w:tc>
+              <w:tc>
+                <w:tcPr>
+                  <w:tcW w:w="1111" w:type="dxa"/>
+                </w:tcPr>
+                <w:p>
+                  <w:pPr>
+                    <w:rPr>
+                      <w:rFonts w:hint="default"/>
+                      <w:vertAlign w:val="baseline"/>
+                      <w:lang w:val="en-US" w:eastAsia="zh-CN"/>
+                    </w:rPr>
+                  </w:pPr>
+                  <w:r>
+                    <w:rPr>
+                      <w:rFonts w:hint="eastAsia"/>
+                      <w:vertAlign w:val="baseline"/>
+                      <w:lang w:val="en-US" w:eastAsia="zh-CN"/>
+                    </w:rPr>
+                    <w:t>10</w:t>
+                  </w:r>
+                </w:p>
+              </w:tc>
+              <w:tc>
+                <w:tcPr>
+                  <w:tcW w:w="1113" w:type="dxa"/>
+                </w:tcPr>
+                <w:p>
+                  <w:pPr>
+                    <w:rPr>
+                      <w:rFonts w:hint="eastAsia"/>
+                      <w:vertAlign w:val="baseline"/>
+                      <w:lang w:eastAsia="zh-CN"/>
+                    </w:rPr>
+                  </w:pPr>
+                </w:p>
+              </w:tc>
+              <w:tc>
+                <w:tcPr>
+                  <w:tcW w:w="1113" w:type="dxa"/>
+                  <w:vAlign w:val="top"/>
+                </w:tcPr>
+                <w:p>
+                  <w:pPr>
+                    <w:rPr>
+                      <w:rFonts w:hint="eastAsia"/>
+                      <w:vertAlign w:val="baseline"/>
+                      <w:lang w:eastAsia="zh-CN"/>
+                    </w:rPr>
+                  </w:pPr>
+                  <w:r>
+                    <w:rPr>
+                      <w:rFonts w:hint="eastAsia"/>
+                      <w:vertAlign w:val="baseline"/>
+                      <w:lang w:val="en-US" w:eastAsia="zh-CN"/>
+                    </w:rPr>
+                    <w:t>研究生id</w:t>
+                  </w:r>
+                </w:p>
+              </w:tc>
+            </w:tr>
+            <w:tr>
+              <w:tblPrEx>
+                <w:tblBorders>
+                  <w:top w:val="single" w:color="auto" w:sz="4" w:space="0"/>
+                  <w:left w:val="single" w:color="auto" w:sz="4" w:space="0"/>
+                  <w:bottom w:val="single" w:color="auto" w:sz="4" w:space="0"/>
+                  <w:right w:val="single" w:color="auto" w:sz="4" w:space="0"/>
+                  <w:insideH w:val="single" w:color="auto" w:sz="4" w:space="0"/>
+                  <w:insideV w:val="single" w:color="auto" w:sz="4" w:space="0"/>
+                </w:tblBorders>
+                <w:tblCellMar>
+                  <w:top w:w="0" w:type="dxa"/>
+                  <w:left w:w="108" w:type="dxa"/>
+                  <w:bottom w:w="0" w:type="dxa"/>
+                  <w:right w:w="108" w:type="dxa"/>
+                </w:tblCellMar>
+              </w:tblPrEx>
+              <w:trPr>
+                <w:trHeight w:val="553" w:hRule="atLeast"/>
+              </w:trPr>
+              <w:tc>
+                <w:tcPr>
+                  <w:tcW w:w="1998" w:type="dxa"/>
+                </w:tcPr>
+                <w:p>
+                  <w:pPr>
+                    <w:rPr>
+                      <w:rFonts w:hint="default"/>
+                      <w:vertAlign w:val="baseline"/>
+                      <w:lang w:val="en-US" w:eastAsia="zh-CN"/>
+                    </w:rPr>
+                  </w:pPr>
+                  <w:r>
+                    <w:rPr>
+                      <w:rFonts w:hint="default"/>
+                      <w:vertAlign w:val="baseline"/>
+                      <w:lang w:val="en-US" w:eastAsia="zh-CN"/>
+                    </w:rPr>
+                    <w:t>postgraduate_name</w:t>
+                  </w:r>
+                </w:p>
+              </w:tc>
+              <w:tc>
+                <w:tcPr>
+                  <w:tcW w:w="1111" w:type="dxa"/>
+                </w:tcPr>
+                <w:p>
+                  <w:pPr>
+                    <w:rPr>
+                      <w:rFonts w:hint="eastAsia"/>
+                      <w:vertAlign w:val="baseline"/>
+                      <w:lang w:eastAsia="zh-CN"/>
+                    </w:rPr>
+                  </w:pPr>
+                </w:p>
+              </w:tc>
+              <w:tc>
+                <w:tcPr>
+                  <w:tcW w:w="1111" w:type="dxa"/>
+                </w:tcPr>
+                <w:p>
+                  <w:pPr>
+                    <w:rPr>
+                      <w:rFonts w:hint="default"/>
+                      <w:vertAlign w:val="baseline"/>
+                      <w:lang w:val="en-US" w:eastAsia="zh-CN"/>
+                    </w:rPr>
+                  </w:pPr>
+                  <w:r>
+                    <w:rPr>
+                      <w:rFonts w:hint="eastAsia"/>
+                      <w:vertAlign w:val="baseline"/>
+                      <w:lang w:val="en-US" w:eastAsia="zh-CN"/>
+                    </w:rPr>
+                    <w:t>Varchar</w:t>
+                  </w:r>
+                </w:p>
+              </w:tc>
+              <w:tc>
+                <w:tcPr>
+                  <w:tcW w:w="1111" w:type="dxa"/>
+                </w:tcPr>
+                <w:p>
+                  <w:pPr>
+                    <w:rPr>
+                      <w:rFonts w:hint="default"/>
+                      <w:vertAlign w:val="baseline"/>
+                      <w:lang w:val="en-US" w:eastAsia="zh-CN"/>
+                    </w:rPr>
+                  </w:pPr>
+                  <w:r>
+                    <w:rPr>
+                      <w:rFonts w:hint="eastAsia"/>
+                      <w:vertAlign w:val="baseline"/>
+                      <w:lang w:val="en-US" w:eastAsia="zh-CN"/>
+                    </w:rPr>
+                    <w:t>256</w:t>
+                  </w:r>
+                </w:p>
+              </w:tc>
+              <w:tc>
+                <w:tcPr>
+                  <w:tcW w:w="1113" w:type="dxa"/>
+                </w:tcPr>
+                <w:p>
+                  <w:pPr>
+                    <w:rPr>
+                      <w:rFonts w:hint="eastAsia"/>
+                      <w:vertAlign w:val="baseline"/>
+                      <w:lang w:eastAsia="zh-CN"/>
+                    </w:rPr>
+                  </w:pPr>
+                </w:p>
+              </w:tc>
+              <w:tc>
+                <w:tcPr>
+                  <w:tcW w:w="1113" w:type="dxa"/>
+                  <w:vAlign w:val="top"/>
+                </w:tcPr>
+                <w:p>
+                  <w:pPr>
+                    <w:rPr>
+                      <w:rFonts w:hint="eastAsia"/>
+                      <w:vertAlign w:val="baseline"/>
+                      <w:lang w:eastAsia="zh-CN"/>
+                    </w:rPr>
+                  </w:pPr>
+                  <w:r>
+                    <w:rPr>
+                      <w:rFonts w:hint="eastAsia"/>
+                      <w:vertAlign w:val="baseline"/>
+                      <w:lang w:val="en-US" w:eastAsia="zh-CN"/>
+                    </w:rPr>
+                    <w:t>研究生姓名</w:t>
+                  </w:r>
+                </w:p>
+              </w:tc>
+            </w:tr>
+            <w:tr>
+              <w:tblPrEx>
+                <w:tblBorders>
+                  <w:top w:val="single" w:color="auto" w:sz="4" w:space="0"/>
+                  <w:left w:val="single" w:color="auto" w:sz="4" w:space="0"/>
+                  <w:bottom w:val="single" w:color="auto" w:sz="4" w:space="0"/>
+                  <w:right w:val="single" w:color="auto" w:sz="4" w:space="0"/>
+                  <w:insideH w:val="single" w:color="auto" w:sz="4" w:space="0"/>
+                  <w:insideV w:val="single" w:color="auto" w:sz="4" w:space="0"/>
+                </w:tblBorders>
+                <w:tblCellMar>
+                  <w:top w:w="0" w:type="dxa"/>
+                  <w:left w:w="108" w:type="dxa"/>
+                  <w:bottom w:w="0" w:type="dxa"/>
+                  <w:right w:w="108" w:type="dxa"/>
+                </w:tblCellMar>
+              </w:tblPrEx>
+              <w:trPr>
+                <w:trHeight w:val="281" w:hRule="atLeast"/>
+              </w:trPr>
+              <w:tc>
+                <w:tcPr>
+                  <w:tcW w:w="1998" w:type="dxa"/>
+                </w:tcPr>
+                <w:p>
+                  <w:pPr>
+                    <w:rPr>
+                      <w:rFonts w:hint="default"/>
+                      <w:vertAlign w:val="baseline"/>
+                      <w:lang w:val="en-US" w:eastAsia="zh-CN"/>
+                    </w:rPr>
+                  </w:pPr>
+                  <w:r>
+                    <w:rPr>
+                      <w:rFonts w:hint="default"/>
+                      <w:vertAlign w:val="baseline"/>
+                      <w:lang w:val="en-US" w:eastAsia="zh-CN"/>
+                    </w:rPr>
+                    <w:t>postgraduate_phone</w:t>
+                  </w:r>
+                </w:p>
+              </w:tc>
+              <w:tc>
+                <w:tcPr>
+                  <w:tcW w:w="1111" w:type="dxa"/>
+                </w:tcPr>
+                <w:p>
+                  <w:pPr>
+                    <w:rPr>
+                      <w:rFonts w:hint="eastAsia"/>
+                      <w:vertAlign w:val="baseline"/>
+                      <w:lang w:eastAsia="zh-CN"/>
+                    </w:rPr>
+                  </w:pPr>
+                </w:p>
+              </w:tc>
+              <w:tc>
+                <w:tcPr>
+                  <w:tcW w:w="1111" w:type="dxa"/>
+                </w:tcPr>
+                <w:p>
+                  <w:pPr>
+                    <w:rPr>
+                      <w:rFonts w:hint="eastAsia"/>
+                      <w:vertAlign w:val="baseline"/>
+                      <w:lang w:eastAsia="zh-CN"/>
+                    </w:rPr>
+                  </w:pPr>
+                  <w:r>
+                    <w:rPr>
+                      <w:rFonts w:hint="eastAsia"/>
+                      <w:vertAlign w:val="baseline"/>
+                      <w:lang w:val="en-US" w:eastAsia="zh-CN"/>
+                    </w:rPr>
+                    <w:t>Varchar</w:t>
+                  </w:r>
+                </w:p>
+              </w:tc>
+              <w:tc>
+                <w:tcPr>
+                  <w:tcW w:w="1111" w:type="dxa"/>
+                </w:tcPr>
+                <w:p>
+                  <w:pPr>
+                    <w:rPr>
+                      <w:rFonts w:hint="default"/>
+                      <w:vertAlign w:val="baseline"/>
+                      <w:lang w:val="en-US" w:eastAsia="zh-CN"/>
+                    </w:rPr>
+                  </w:pPr>
+                  <w:r>
+                    <w:rPr>
+                      <w:rFonts w:hint="eastAsia"/>
+                      <w:vertAlign w:val="baseline"/>
+                      <w:lang w:val="en-US" w:eastAsia="zh-CN"/>
+                    </w:rPr>
+                    <w:t>50</w:t>
+                  </w:r>
+                </w:p>
+              </w:tc>
+              <w:tc>
+                <w:tcPr>
+                  <w:tcW w:w="1113" w:type="dxa"/>
+                </w:tcPr>
+                <w:p>
+                  <w:pPr>
+                    <w:rPr>
+                      <w:rFonts w:hint="eastAsia"/>
+                      <w:vertAlign w:val="baseline"/>
+                      <w:lang w:eastAsia="zh-CN"/>
+                    </w:rPr>
+                  </w:pPr>
+                </w:p>
+              </w:tc>
+              <w:tc>
+                <w:tcPr>
+                  <w:tcW w:w="1113" w:type="dxa"/>
+                  <w:vAlign w:val="top"/>
+                </w:tcPr>
+                <w:p>
+                  <w:pPr>
+                    <w:rPr>
+                      <w:rFonts w:hint="eastAsia"/>
+                      <w:vertAlign w:val="baseline"/>
+                      <w:lang w:eastAsia="zh-CN"/>
+                    </w:rPr>
+                  </w:pPr>
+                  <w:r>
+                    <w:rPr>
+                      <w:rFonts w:hint="eastAsia"/>
+                      <w:vertAlign w:val="baseline"/>
+                      <w:lang w:val="en-US" w:eastAsia="zh-CN"/>
+                    </w:rPr>
+                    <w:t>联系方式</w:t>
+                  </w:r>
+                </w:p>
+              </w:tc>
+            </w:tr>
+            <w:tr>
+              <w:tblPrEx>
+                <w:tblBorders>
+                  <w:top w:val="single" w:color="auto" w:sz="4" w:space="0"/>
+                  <w:left w:val="single" w:color="auto" w:sz="4" w:space="0"/>
+                  <w:bottom w:val="single" w:color="auto" w:sz="4" w:space="0"/>
+                  <w:right w:val="single" w:color="auto" w:sz="4" w:space="0"/>
+                  <w:insideH w:val="single" w:color="auto" w:sz="4" w:space="0"/>
+                  <w:insideV w:val="single" w:color="auto" w:sz="4" w:space="0"/>
+                </w:tblBorders>
+                <w:tblCellMar>
+                  <w:top w:w="0" w:type="dxa"/>
+                  <w:left w:w="108" w:type="dxa"/>
+                  <w:bottom w:w="0" w:type="dxa"/>
+                  <w:right w:w="108" w:type="dxa"/>
+                </w:tblCellMar>
+              </w:tblPrEx>
+              <w:trPr>
+                <w:trHeight w:val="281" w:hRule="atLeast"/>
+              </w:trPr>
+              <w:tc>
+                <w:tcPr>
+                  <w:tcW w:w="1998" w:type="dxa"/>
+                </w:tcPr>
+                <w:p>
+                  <w:pPr>
+                    <w:rPr>
+                      <w:rFonts w:hint="default"/>
+                      <w:vertAlign w:val="baseline"/>
+                      <w:lang w:val="en-US" w:eastAsia="zh-CN"/>
+                    </w:rPr>
+                  </w:pPr>
+                  <w:r>
+                    <w:rPr>
+                      <w:rFonts w:hint="default"/>
+                      <w:vertAlign w:val="baseline"/>
+                      <w:lang w:val="en-US" w:eastAsia="zh-CN"/>
+                    </w:rPr>
+                    <w:t>postgraduate_email</w:t>
+                  </w:r>
+                </w:p>
+              </w:tc>
+              <w:tc>
+                <w:tcPr>
+                  <w:tcW w:w="1111" w:type="dxa"/>
+                </w:tcPr>
+                <w:p>
+                  <w:pPr>
+                    <w:rPr>
+                      <w:rFonts w:hint="eastAsia"/>
+                      <w:vertAlign w:val="baseline"/>
+                      <w:lang w:eastAsia="zh-CN"/>
+                    </w:rPr>
+                  </w:pPr>
+                </w:p>
+              </w:tc>
+              <w:tc>
+                <w:tcPr>
+                  <w:tcW w:w="1111" w:type="dxa"/>
+                </w:tcPr>
+                <w:p>
+                  <w:pPr>
+                    <w:rPr>
+                      <w:rFonts w:hint="eastAsia"/>
+                      <w:vertAlign w:val="baseline"/>
+                      <w:lang w:eastAsia="zh-CN"/>
+                    </w:rPr>
+                  </w:pPr>
+                  <w:r>
+                    <w:rPr>
+                      <w:rFonts w:hint="eastAsia"/>
+                      <w:vertAlign w:val="baseline"/>
+                      <w:lang w:val="en-US" w:eastAsia="zh-CN"/>
+                    </w:rPr>
+                    <w:t>Varchar</w:t>
+                  </w:r>
+                </w:p>
+              </w:tc>
+              <w:tc>
+                <w:tcPr>
+                  <w:tcW w:w="1111" w:type="dxa"/>
+                </w:tcPr>
+                <w:p>
+                  <w:pPr>
+                    <w:rPr>
+                      <w:rFonts w:hint="default"/>
+                      <w:vertAlign w:val="baseline"/>
+                      <w:lang w:val="en-US" w:eastAsia="zh-CN"/>
+                    </w:rPr>
+                  </w:pPr>
+                  <w:r>
+                    <w:rPr>
+                      <w:rFonts w:hint="eastAsia"/>
+                      <w:vertAlign w:val="baseline"/>
+                      <w:lang w:val="en-US" w:eastAsia="zh-CN"/>
+                    </w:rPr>
+                    <w:t>256</w:t>
+                  </w:r>
+                </w:p>
+              </w:tc>
+              <w:tc>
+                <w:tcPr>
+                  <w:tcW w:w="1113" w:type="dxa"/>
+                </w:tcPr>
+                <w:p>
+                  <w:pPr>
+                    <w:rPr>
+                      <w:rFonts w:hint="eastAsia"/>
+                      <w:vertAlign w:val="baseline"/>
+                      <w:lang w:eastAsia="zh-CN"/>
+                    </w:rPr>
+                  </w:pPr>
+                </w:p>
+              </w:tc>
+              <w:tc>
+                <w:tcPr>
+                  <w:tcW w:w="1113" w:type="dxa"/>
+                  <w:vAlign w:val="top"/>
+                </w:tcPr>
+                <w:p>
+                  <w:pPr>
+                    <w:rPr>
+                      <w:rFonts w:hint="eastAsia"/>
+                      <w:vertAlign w:val="baseline"/>
+                      <w:lang w:eastAsia="zh-CN"/>
+                    </w:rPr>
+                  </w:pPr>
+                  <w:r>
+                    <w:rPr>
+                      <w:rFonts w:hint="eastAsia"/>
+                      <w:vertAlign w:val="baseline"/>
+                      <w:lang w:val="en-US" w:eastAsia="zh-CN"/>
+                    </w:rPr>
+                    <w:t>邮箱</w:t>
+                  </w:r>
+                </w:p>
+              </w:tc>
+            </w:tr>
+            <w:tr>
+              <w:tblPrEx>
+                <w:tblBorders>
+                  <w:top w:val="single" w:color="auto" w:sz="4" w:space="0"/>
+                  <w:left w:val="single" w:color="auto" w:sz="4" w:space="0"/>
+                  <w:bottom w:val="single" w:color="auto" w:sz="4" w:space="0"/>
+                  <w:right w:val="single" w:color="auto" w:sz="4" w:space="0"/>
+                  <w:insideH w:val="single" w:color="auto" w:sz="4" w:space="0"/>
+                  <w:insideV w:val="single" w:color="auto" w:sz="4" w:space="0"/>
+                </w:tblBorders>
+                <w:tblCellMar>
+                  <w:top w:w="0" w:type="dxa"/>
+                  <w:left w:w="108" w:type="dxa"/>
+                  <w:bottom w:w="0" w:type="dxa"/>
+                  <w:right w:w="108" w:type="dxa"/>
+                </w:tblCellMar>
+              </w:tblPrEx>
+              <w:trPr>
+                <w:trHeight w:val="281" w:hRule="atLeast"/>
+              </w:trPr>
+              <w:tc>
+                <w:tcPr>
+                  <w:tcW w:w="1998" w:type="dxa"/>
+                </w:tcPr>
+                <w:p>
+                  <w:pPr>
+                    <w:rPr>
+                      <w:rFonts w:hint="default"/>
+                      <w:vertAlign w:val="baseline"/>
+                      <w:lang w:val="en-US" w:eastAsia="zh-CN"/>
+                    </w:rPr>
+                  </w:pPr>
+                  <w:r>
+                    <w:rPr>
+                      <w:rFonts w:hint="default"/>
+                      <w:vertAlign w:val="baseline"/>
+                      <w:lang w:val="en-US" w:eastAsia="zh-CN"/>
+                    </w:rPr>
+                    <w:t>postgraduate_birth</w:t>
+                  </w:r>
+                </w:p>
+              </w:tc>
+              <w:tc>
+                <w:tcPr>
+                  <w:tcW w:w="1111" w:type="dxa"/>
+                </w:tcPr>
+                <w:p>
+                  <w:pPr>
+                    <w:rPr>
+                      <w:rFonts w:hint="eastAsia"/>
+                      <w:vertAlign w:val="baseline"/>
+                      <w:lang w:eastAsia="zh-CN"/>
+                    </w:rPr>
+                  </w:pPr>
+                </w:p>
+              </w:tc>
+              <w:tc>
+                <w:tcPr>
+                  <w:tcW w:w="1111" w:type="dxa"/>
+                </w:tcPr>
+                <w:p>
+                  <w:pPr>
+                    <w:rPr>
+                      <w:rFonts w:hint="default"/>
+                      <w:vertAlign w:val="baseline"/>
+                      <w:lang w:val="en-US" w:eastAsia="zh-CN"/>
+                    </w:rPr>
+                  </w:pPr>
+                  <w:r>
+                    <w:rPr>
+                      <w:rFonts w:hint="eastAsia"/>
+                      <w:vertAlign w:val="baseline"/>
+                      <w:lang w:val="en-US" w:eastAsia="zh-CN"/>
+                    </w:rPr>
+                    <w:t>Date</w:t>
+                  </w:r>
+                </w:p>
+              </w:tc>
+              <w:tc>
+                <w:tcPr>
+                  <w:tcW w:w="1111" w:type="dxa"/>
+                </w:tcPr>
+                <w:p>
+                  <w:pPr>
+                    <w:rPr>
+                      <w:rFonts w:hint="eastAsia"/>
+                      <w:vertAlign w:val="baseline"/>
+                      <w:lang w:eastAsia="zh-CN"/>
+                    </w:rPr>
+                  </w:pPr>
+                </w:p>
+              </w:tc>
+              <w:tc>
+                <w:tcPr>
+                  <w:tcW w:w="1113" w:type="dxa"/>
+                </w:tcPr>
+                <w:p>
+                  <w:pPr>
+                    <w:rPr>
+                      <w:rFonts w:hint="eastAsia"/>
+                      <w:vertAlign w:val="baseline"/>
+                      <w:lang w:eastAsia="zh-CN"/>
+                    </w:rPr>
+                  </w:pPr>
+                </w:p>
+              </w:tc>
+              <w:tc>
+                <w:tcPr>
+                  <w:tcW w:w="1113" w:type="dxa"/>
+                  <w:vAlign w:val="top"/>
+                </w:tcPr>
+                <w:p>
+                  <w:pPr>
+                    <w:rPr>
+                      <w:rFonts w:hint="eastAsia"/>
+                      <w:vertAlign w:val="baseline"/>
+                      <w:lang w:eastAsia="zh-CN"/>
+                    </w:rPr>
+                  </w:pPr>
+                  <w:r>
+                    <w:rPr>
+                      <w:rFonts w:hint="eastAsia"/>
+                      <w:vertAlign w:val="baseline"/>
+                      <w:lang w:val="en-US" w:eastAsia="zh-CN"/>
+                    </w:rPr>
+                    <w:t>出生日期</w:t>
+                  </w:r>
+                </w:p>
+              </w:tc>
+            </w:tr>
+            <w:tr>
+              <w:tblPrEx>
+                <w:tblBorders>
+                  <w:top w:val="single" w:color="auto" w:sz="4" w:space="0"/>
+                  <w:left w:val="single" w:color="auto" w:sz="4" w:space="0"/>
+                  <w:bottom w:val="single" w:color="auto" w:sz="4" w:space="0"/>
+                  <w:right w:val="single" w:color="auto" w:sz="4" w:space="0"/>
+                  <w:insideH w:val="single" w:color="auto" w:sz="4" w:space="0"/>
+                  <w:insideV w:val="single" w:color="auto" w:sz="4" w:space="0"/>
+                </w:tblBorders>
+                <w:tblCellMar>
+                  <w:top w:w="0" w:type="dxa"/>
+                  <w:left w:w="108" w:type="dxa"/>
+                  <w:bottom w:w="0" w:type="dxa"/>
+                  <w:right w:w="108" w:type="dxa"/>
+                </w:tblCellMar>
+              </w:tblPrEx>
+              <w:trPr>
+                <w:trHeight w:val="290" w:hRule="atLeast"/>
+              </w:trPr>
+              <w:tc>
+                <w:tcPr>
+                  <w:tcW w:w="1998" w:type="dxa"/>
+                </w:tcPr>
+                <w:p>
+                  <w:pPr>
+                    <w:rPr>
+                      <w:rFonts w:hint="default"/>
+                      <w:vertAlign w:val="baseline"/>
+                      <w:lang w:val="en-US" w:eastAsia="zh-CN"/>
+                    </w:rPr>
+                  </w:pPr>
+                  <w:r>
+                    <w:rPr>
+                      <w:rFonts w:hint="default"/>
+                      <w:vertAlign w:val="baseline"/>
+                      <w:lang w:val="en-US" w:eastAsia="zh-CN"/>
+                    </w:rPr>
+                    <w:t>postgraduate_sex</w:t>
+                  </w:r>
+                </w:p>
+              </w:tc>
+              <w:tc>
+                <w:tcPr>
+                  <w:tcW w:w="1111" w:type="dxa"/>
+                </w:tcPr>
+                <w:p>
+                  <w:pPr>
+                    <w:rPr>
+                      <w:rFonts w:hint="eastAsia"/>
+                      <w:vertAlign w:val="baseline"/>
+                      <w:lang w:eastAsia="zh-CN"/>
+                    </w:rPr>
+                  </w:pPr>
+                </w:p>
+              </w:tc>
+              <w:tc>
+                <w:tcPr>
+                  <w:tcW w:w="1111" w:type="dxa"/>
+                </w:tcPr>
+                <w:p>
+                  <w:pPr>
+                    <w:rPr>
+                      <w:rFonts w:hint="eastAsia"/>
+                      <w:vertAlign w:val="baseline"/>
+                      <w:lang w:eastAsia="zh-CN"/>
+                    </w:rPr>
+                  </w:pPr>
+                  <w:r>
+                    <w:rPr>
+                      <w:rFonts w:hint="eastAsia"/>
+                      <w:vertAlign w:val="baseline"/>
+                      <w:lang w:val="en-US" w:eastAsia="zh-CN"/>
+                    </w:rPr>
+                    <w:t>Varchar</w:t>
+                  </w:r>
+                </w:p>
+              </w:tc>
+              <w:tc>
+                <w:tcPr>
+                  <w:tcW w:w="1111" w:type="dxa"/>
+                </w:tcPr>
+                <w:p>
+                  <w:pPr>
+                    <w:rPr>
+                      <w:rFonts w:hint="default"/>
+                      <w:vertAlign w:val="baseline"/>
+                      <w:lang w:val="en-US" w:eastAsia="zh-CN"/>
+                    </w:rPr>
+                  </w:pPr>
+                  <w:r>
+                    <w:rPr>
+                      <w:rFonts w:hint="eastAsia"/>
+                      <w:vertAlign w:val="baseline"/>
+                      <w:lang w:val="en-US" w:eastAsia="zh-CN"/>
+                    </w:rPr>
+                    <w:t>256</w:t>
+                  </w:r>
+                </w:p>
+              </w:tc>
+              <w:tc>
+                <w:tcPr>
+                  <w:tcW w:w="1113" w:type="dxa"/>
+                </w:tcPr>
+                <w:p>
+                  <w:pPr>
+                    <w:rPr>
+                      <w:rFonts w:hint="eastAsia"/>
+                      <w:vertAlign w:val="baseline"/>
+                      <w:lang w:eastAsia="zh-CN"/>
+                    </w:rPr>
+                  </w:pPr>
+                </w:p>
+              </w:tc>
+              <w:tc>
+                <w:tcPr>
+                  <w:tcW w:w="1113" w:type="dxa"/>
+                  <w:vAlign w:val="top"/>
+                </w:tcPr>
+                <w:p>
+                  <w:pPr>
+                    <w:rPr>
+                      <w:rFonts w:hint="eastAsia"/>
+                      <w:vertAlign w:val="baseline"/>
+                      <w:lang w:eastAsia="zh-CN"/>
+                    </w:rPr>
+                  </w:pPr>
+                  <w:r>
+                    <w:rPr>
+                      <w:rFonts w:hint="eastAsia"/>
+                      <w:vertAlign w:val="baseline"/>
+                      <w:lang w:val="en-US" w:eastAsia="zh-CN"/>
+                    </w:rPr>
+                    <w:t>性别</w:t>
+                  </w:r>
+                </w:p>
+              </w:tc>
+            </w:tr>
+          </w:tbl>
+          <w:p>
+            <w:pPr>
+              <w:rPr>
+                <w:rFonts w:hint="eastAsia"/>
+                <w:lang w:eastAsia="zh-CN"/>
+              </w:rPr>
+            </w:pPr>
+          </w:p>
+          <w:p>
+            <w:pPr>
+              <w:rPr>
+                <w:rFonts w:hint="default"/>
+                <w:lang w:val="en-US" w:eastAsia="zh-CN"/>
+              </w:rPr>
+            </w:pPr>
+            <w:r>
+              <w:rPr>
+                <w:rFonts w:hint="eastAsia"/>
+                <w:lang w:val="en-US" w:eastAsia="zh-CN"/>
+              </w:rPr>
+              <w:t>志愿选择</w:t>
+            </w:r>
+          </w:p>
+          <w:tbl>
+            <w:tblPr>
+              <w:tblStyle w:val="5"/>
+              <w:tblW w:w="7658" w:type="dxa"/>
+              <w:tblInd w:w="0" w:type="dxa"/>
+              <w:tblBorders>
+                <w:top w:val="single" w:color="auto" w:sz="4" w:space="0"/>
+                <w:left w:val="single" w:color="auto" w:sz="4" w:space="0"/>
+                <w:bottom w:val="single" w:color="auto" w:sz="4" w:space="0"/>
+                <w:right w:val="single" w:color="auto" w:sz="4" w:space="0"/>
+                <w:insideH w:val="single" w:color="auto" w:sz="4" w:space="0"/>
+                <w:insideV w:val="single" w:color="auto" w:sz="4" w:space="0"/>
+              </w:tblBorders>
+              <w:tblLayout w:type="fixed"/>
+              <w:tblCellMar>
+                <w:top w:w="0" w:type="dxa"/>
+                <w:left w:w="108" w:type="dxa"/>
+                <w:bottom w:w="0" w:type="dxa"/>
+                <w:right w:w="108" w:type="dxa"/>
+              </w:tblCellMar>
+            </w:tblPr>
+            <w:tblGrid>
+              <w:gridCol w:w="1492"/>
+              <w:gridCol w:w="1230"/>
+              <w:gridCol w:w="1242"/>
+              <w:gridCol w:w="1231"/>
+              <w:gridCol w:w="1231"/>
+              <w:gridCol w:w="1232"/>
+            </w:tblGrid>
+            <w:tr>
+              <w:tblPrEx>
+                <w:tblBorders>
+                  <w:top w:val="single" w:color="auto" w:sz="4" w:space="0"/>
+                  <w:left w:val="single" w:color="auto" w:sz="4" w:space="0"/>
+                  <w:bottom w:val="single" w:color="auto" w:sz="4" w:space="0"/>
+                  <w:right w:val="single" w:color="auto" w:sz="4" w:space="0"/>
+                  <w:insideH w:val="single" w:color="auto" w:sz="4" w:space="0"/>
+                  <w:insideV w:val="single" w:color="auto" w:sz="4" w:space="0"/>
+                </w:tblBorders>
+                <w:tblCellMar>
+                  <w:top w:w="0" w:type="dxa"/>
+                  <w:left w:w="108" w:type="dxa"/>
+                  <w:bottom w:w="0" w:type="dxa"/>
+                  <w:right w:w="108" w:type="dxa"/>
+                </w:tblCellMar>
+              </w:tblPrEx>
+              <w:tc>
+                <w:tcPr>
+                  <w:tcW w:w="1492" w:type="dxa"/>
+                </w:tcPr>
+                <w:p>
+                  <w:pPr>
+                    <w:rPr>
+                      <w:rFonts w:hint="eastAsia"/>
+                      <w:lang w:val="en-US" w:eastAsia="zh-CN"/>
+                    </w:rPr>
+                  </w:pPr>
+                  <w:r>
+                    <w:rPr>
+                      <w:rFonts w:hint="eastAsia"/>
+                      <w:lang w:val="en-US" w:eastAsia="zh-CN"/>
+                    </w:rPr>
+                    <w:t>字段名</w:t>
+                  </w:r>
+                </w:p>
+              </w:tc>
+              <w:tc>
+                <w:tcPr>
+                  <w:tcW w:w="1230" w:type="dxa"/>
+                </w:tcPr>
+                <w:p>
+                  <w:pPr>
+                    <w:rPr>
+                      <w:rFonts w:hint="eastAsia"/>
+                      <w:lang w:val="en-US" w:eastAsia="zh-CN"/>
+                    </w:rPr>
+                  </w:pPr>
+                  <w:r>
+                    <w:rPr>
+                      <w:rFonts w:hint="eastAsia"/>
+                      <w:lang w:val="en-US" w:eastAsia="zh-CN"/>
+                    </w:rPr>
+                    <w:t>是否主键</w:t>
+                  </w:r>
+                </w:p>
+              </w:tc>
+              <w:tc>
+                <w:tcPr>
+                  <w:tcW w:w="1242" w:type="dxa"/>
+                </w:tcPr>
+                <w:p>
+                  <w:pPr>
+                    <w:rPr>
+                      <w:rFonts w:hint="eastAsia"/>
+                      <w:lang w:val="en-US" w:eastAsia="zh-CN"/>
+                    </w:rPr>
+                  </w:pPr>
+                  <w:r>
+                    <w:rPr>
+                      <w:rFonts w:hint="eastAsia"/>
+                      <w:lang w:val="en-US" w:eastAsia="zh-CN"/>
+                    </w:rPr>
+                    <w:t>字段类型</w:t>
+                  </w:r>
+                </w:p>
+              </w:tc>
+              <w:tc>
+                <w:tcPr>
+                  <w:tcW w:w="1231" w:type="dxa"/>
+                </w:tcPr>
+                <w:p>
+                  <w:pPr>
+                    <w:rPr>
+                      <w:rFonts w:hint="eastAsia"/>
+                      <w:lang w:val="en-US" w:eastAsia="zh-CN"/>
+                    </w:rPr>
+                  </w:pPr>
+                  <w:r>
+                    <w:rPr>
+                      <w:rFonts w:hint="eastAsia"/>
+                      <w:lang w:val="en-US" w:eastAsia="zh-CN"/>
+                    </w:rPr>
+                    <w:t>占用字节数</w:t>
+                  </w:r>
+                </w:p>
+              </w:tc>
+              <w:tc>
+                <w:tcPr>
+                  <w:tcW w:w="1231" w:type="dxa"/>
+                </w:tcPr>
+                <w:p>
+                  <w:pPr>
+                    <w:rPr>
+                      <w:rFonts w:hint="eastAsia"/>
+                      <w:lang w:val="en-US" w:eastAsia="zh-CN"/>
+                    </w:rPr>
+                  </w:pPr>
+                  <w:r>
+                    <w:rPr>
+                      <w:rFonts w:hint="eastAsia"/>
+                      <w:lang w:val="en-US" w:eastAsia="zh-CN"/>
+                    </w:rPr>
+                    <w:t>是否允许为空</w:t>
+                  </w:r>
+                </w:p>
+              </w:tc>
+              <w:tc>
+                <w:tcPr>
+                  <w:tcW w:w="1232" w:type="dxa"/>
+                </w:tcPr>
+                <w:p>
+                  <w:pPr>
+                    <w:rPr>
+                      <w:rFonts w:hint="eastAsia"/>
+                      <w:lang w:val="en-US" w:eastAsia="zh-CN"/>
+                    </w:rPr>
+                  </w:pPr>
+                  <w:r>
+                    <w:rPr>
+                      <w:rFonts w:hint="eastAsia"/>
+                      <w:lang w:val="en-US" w:eastAsia="zh-CN"/>
+                    </w:rPr>
+                    <w:t>字段说明</w:t>
+                  </w:r>
+                </w:p>
+                <w:p>
+                  <w:pPr>
+                    <w:rPr>
+                      <w:rFonts w:hint="eastAsia"/>
+                      <w:lang w:val="en-US" w:eastAsia="zh-CN"/>
+                    </w:rPr>
+                  </w:pPr>
+                </w:p>
+              </w:tc>
+            </w:tr>
+            <w:tr>
+              <w:tblPrEx>
+                <w:tblBorders>
+                  <w:top w:val="single" w:color="auto" w:sz="4" w:space="0"/>
+                  <w:left w:val="single" w:color="auto" w:sz="4" w:space="0"/>
+                  <w:bottom w:val="single" w:color="auto" w:sz="4" w:space="0"/>
+                  <w:right w:val="single" w:color="auto" w:sz="4" w:space="0"/>
+                  <w:insideH w:val="single" w:color="auto" w:sz="4" w:space="0"/>
+                  <w:insideV w:val="single" w:color="auto" w:sz="4" w:space="0"/>
+                </w:tblBorders>
+                <w:tblCellMar>
+                  <w:top w:w="0" w:type="dxa"/>
+                  <w:left w:w="108" w:type="dxa"/>
+                  <w:bottom w:w="0" w:type="dxa"/>
+                  <w:right w:w="108" w:type="dxa"/>
+                </w:tblCellMar>
+              </w:tblPrEx>
+              <w:tc>
+                <w:tcPr>
+                  <w:tcW w:w="1492" w:type="dxa"/>
+                </w:tcPr>
+                <w:p>
+                  <w:pPr>
+                    <w:rPr>
+                      <w:rFonts w:hint="eastAsia"/>
+                      <w:lang w:eastAsia="zh-CN"/>
+                    </w:rPr>
+                  </w:pPr>
+                  <w:r>
+                    <w:rPr>
+                      <w:rFonts w:hint="eastAsia"/>
+                      <w:lang w:eastAsia="zh-CN"/>
+                    </w:rPr>
+                    <w:t>selection_id</w:t>
+                  </w:r>
+                </w:p>
+              </w:tc>
+              <w:tc>
+                <w:tcPr>
+                  <w:tcW w:w="1230" w:type="dxa"/>
+                </w:tcPr>
+                <w:p>
+                  <w:pPr>
+                    <w:rPr>
+                      <w:rFonts w:hint="default"/>
+                      <w:lang w:val="en-US" w:eastAsia="zh-CN"/>
+                    </w:rPr>
+                  </w:pPr>
+                  <w:r>
+                    <w:rPr>
+                      <w:rFonts w:hint="eastAsia"/>
+                      <w:lang w:val="en-US" w:eastAsia="zh-CN"/>
+                    </w:rPr>
+                    <w:t>Y</w:t>
+                  </w:r>
+                </w:p>
+              </w:tc>
+              <w:tc>
+                <w:tcPr>
+                  <w:tcW w:w="1242" w:type="dxa"/>
+                </w:tcPr>
+                <w:p>
+                  <w:pPr>
+                    <w:rPr>
+                      <w:rFonts w:hint="default"/>
+                      <w:lang w:val="en-US" w:eastAsia="zh-CN"/>
+                    </w:rPr>
+                  </w:pPr>
+                  <w:r>
+                    <w:rPr>
+                      <w:rFonts w:hint="eastAsia"/>
+                      <w:lang w:val="en-US" w:eastAsia="zh-CN"/>
+                    </w:rPr>
+                    <w:t>Char</w:t>
+                  </w:r>
+                </w:p>
+              </w:tc>
+              <w:tc>
+                <w:tcPr>
+                  <w:tcW w:w="1231" w:type="dxa"/>
+                </w:tcPr>
+                <w:p>
+                  <w:pPr>
+                    <w:rPr>
+                      <w:rFonts w:hint="default"/>
+                      <w:lang w:val="en-US" w:eastAsia="zh-CN"/>
+                    </w:rPr>
+                  </w:pPr>
+                  <w:r>
+                    <w:rPr>
+                      <w:rFonts w:hint="eastAsia"/>
+                      <w:lang w:val="en-US" w:eastAsia="zh-CN"/>
+                    </w:rPr>
+                    <w:t>10</w:t>
+                  </w:r>
+                </w:p>
+              </w:tc>
+              <w:tc>
+                <w:tcPr>
+                  <w:tcW w:w="1231" w:type="dxa"/>
+                </w:tcPr>
+                <w:p>
+                  <w:pPr>
+                    <w:rPr>
+                      <w:rFonts w:hint="eastAsia"/>
+                      <w:lang w:eastAsia="zh-CN"/>
+                    </w:rPr>
+                  </w:pPr>
+                </w:p>
+              </w:tc>
+              <w:tc>
+                <w:tcPr>
+                  <w:tcW w:w="1232" w:type="dxa"/>
+                </w:tcPr>
+                <w:p>
+                  <w:pPr>
+                    <w:rPr>
+                      <w:rFonts w:hint="default"/>
+                      <w:lang w:val="en-US" w:eastAsia="zh-CN"/>
+                    </w:rPr>
+                  </w:pPr>
+                  <w:r>
+                    <w:rPr>
+                      <w:rFonts w:hint="eastAsia"/>
+                      <w:lang w:val="en-US" w:eastAsia="zh-CN"/>
+                    </w:rPr>
+                    <w:t>志愿id</w:t>
+                  </w:r>
+                </w:p>
+              </w:tc>
+            </w:tr>
+            <w:tr>
+              <w:tblPrEx>
+                <w:tblBorders>
+                  <w:top w:val="single" w:color="auto" w:sz="4" w:space="0"/>
+                  <w:left w:val="single" w:color="auto" w:sz="4" w:space="0"/>
+                  <w:bottom w:val="single" w:color="auto" w:sz="4" w:space="0"/>
+                  <w:right w:val="single" w:color="auto" w:sz="4" w:space="0"/>
+                  <w:insideH w:val="single" w:color="auto" w:sz="4" w:space="0"/>
+                  <w:insideV w:val="single" w:color="auto" w:sz="4" w:space="0"/>
+                </w:tblBorders>
+              </w:tblPrEx>
+              <w:tc>
+                <w:tcPr>
+                  <w:tcW w:w="1492" w:type="dxa"/>
+                </w:tcPr>
+                <w:p>
+                  <w:pPr>
+                    <w:rPr>
+                      <w:rFonts w:hint="eastAsia"/>
+                      <w:lang w:eastAsia="zh-CN"/>
+                    </w:rPr>
+                  </w:pPr>
+                  <w:r>
+                    <w:rPr>
+                      <w:rFonts w:hint="eastAsia"/>
+                      <w:lang w:eastAsia="zh-CN"/>
+                    </w:rPr>
+                    <w:t>selection_time</w:t>
+                  </w:r>
+                </w:p>
+              </w:tc>
+              <w:tc>
+                <w:tcPr>
+                  <w:tcW w:w="1230" w:type="dxa"/>
+                </w:tcPr>
+                <w:p>
+                  <w:pPr>
+                    <w:rPr>
+                      <w:rFonts w:hint="eastAsia"/>
+                      <w:lang w:eastAsia="zh-CN"/>
+                    </w:rPr>
+                  </w:pPr>
+                </w:p>
+              </w:tc>
+              <w:tc>
+                <w:tcPr>
+                  <w:tcW w:w="1242" w:type="dxa"/>
+                </w:tcPr>
+                <w:p>
+                  <w:pPr>
+                    <w:rPr>
+                      <w:rFonts w:hint="default"/>
+                      <w:lang w:val="en-US" w:eastAsia="zh-CN"/>
+                    </w:rPr>
+                  </w:pPr>
+                  <w:r>
+                    <w:rPr>
+                      <w:rFonts w:hint="eastAsia"/>
+                      <w:lang w:val="en-US" w:eastAsia="zh-CN"/>
+                    </w:rPr>
+                    <w:t>Time</w:t>
+                  </w:r>
+                </w:p>
+              </w:tc>
+              <w:tc>
+                <w:tcPr>
+                  <w:tcW w:w="1231" w:type="dxa"/>
+                </w:tcPr>
+                <w:p>
+                  <w:pPr>
+                    <w:rPr>
+                      <w:rFonts w:hint="eastAsia"/>
+                      <w:lang w:eastAsia="zh-CN"/>
+                    </w:rPr>
+                  </w:pPr>
+                </w:p>
+              </w:tc>
+              <w:tc>
+                <w:tcPr>
+                  <w:tcW w:w="1231" w:type="dxa"/>
+                </w:tcPr>
+                <w:p>
+                  <w:pPr>
+                    <w:rPr>
+                      <w:rFonts w:hint="eastAsia"/>
+                      <w:lang w:eastAsia="zh-CN"/>
+                    </w:rPr>
+                  </w:pPr>
+                </w:p>
+              </w:tc>
+              <w:tc>
+                <w:tcPr>
+                  <w:tcW w:w="1232" w:type="dxa"/>
+                </w:tcPr>
+                <w:p>
+                  <w:pPr>
+                    <w:rPr>
+                      <w:rFonts w:hint="default"/>
+                      <w:lang w:val="en-US" w:eastAsia="zh-CN"/>
+                    </w:rPr>
+                  </w:pPr>
+                  <w:r>
+                    <w:rPr>
+                      <w:rFonts w:hint="eastAsia"/>
+                      <w:lang w:val="en-US" w:eastAsia="zh-CN"/>
+                    </w:rPr>
+                    <w:t>选择时间</w:t>
+                  </w:r>
+                </w:p>
+              </w:tc>
+            </w:tr>
+          </w:tbl>
+          <w:p>
+            <w:pPr>
+              <w:rPr>
+                <w:rFonts w:hint="eastAsia"/>
+                <w:lang w:eastAsia="zh-CN"/>
+              </w:rPr>
+            </w:pPr>
+          </w:p>
+          <w:p>
+            <w:pPr>
+              <w:rPr>
+                <w:rFonts w:hint="default"/>
+                <w:lang w:val="en-US" w:eastAsia="zh-CN"/>
+              </w:rPr>
+            </w:pPr>
+            <w:r>
+              <w:rPr>
+                <w:rFonts w:hint="eastAsia"/>
+                <w:lang w:val="en-US" w:eastAsia="zh-CN"/>
+              </w:rPr>
+              <w:t>课程</w:t>
+            </w:r>
+          </w:p>
+          <w:tbl>
+            <w:tblPr>
+              <w:tblStyle w:val="5"/>
+              <w:tblW w:w="7658" w:type="dxa"/>
+              <w:tblInd w:w="0" w:type="dxa"/>
+              <w:tblBorders>
+                <w:top w:val="single" w:color="auto" w:sz="4" w:space="0"/>
+                <w:left w:val="single" w:color="auto" w:sz="4" w:space="0"/>
+                <w:bottom w:val="single" w:color="auto" w:sz="4" w:space="0"/>
+                <w:right w:val="single" w:color="auto" w:sz="4" w:space="0"/>
+                <w:insideH w:val="single" w:color="auto" w:sz="4" w:space="0"/>
+                <w:insideV w:val="single" w:color="auto" w:sz="4" w:space="0"/>
+              </w:tblBorders>
+              <w:tblLayout w:type="fixed"/>
+              <w:tblCellMar>
+                <w:top w:w="0" w:type="dxa"/>
+                <w:left w:w="108" w:type="dxa"/>
+                <w:bottom w:w="0" w:type="dxa"/>
+                <w:right w:w="108" w:type="dxa"/>
+              </w:tblCellMar>
+            </w:tblPr>
+            <w:tblGrid>
+              <w:gridCol w:w="1276"/>
+              <w:gridCol w:w="1276"/>
+              <w:gridCol w:w="1276"/>
+              <w:gridCol w:w="1276"/>
+              <w:gridCol w:w="1277"/>
+              <w:gridCol w:w="1277"/>
+            </w:tblGrid>
+            <w:tr>
+              <w:tblPrEx>
+                <w:tblBorders>
+                  <w:top w:val="single" w:color="auto" w:sz="4" w:space="0"/>
+                  <w:left w:val="single" w:color="auto" w:sz="4" w:space="0"/>
+                  <w:bottom w:val="single" w:color="auto" w:sz="4" w:space="0"/>
+                  <w:right w:val="single" w:color="auto" w:sz="4" w:space="0"/>
+                  <w:insideH w:val="single" w:color="auto" w:sz="4" w:space="0"/>
+                  <w:insideV w:val="single" w:color="auto" w:sz="4" w:space="0"/>
+                </w:tblBorders>
+                <w:tblCellMar>
+                  <w:top w:w="0" w:type="dxa"/>
+                  <w:left w:w="108" w:type="dxa"/>
+                  <w:bottom w:w="0" w:type="dxa"/>
+                  <w:right w:w="108" w:type="dxa"/>
+                </w:tblCellMar>
+              </w:tblPrEx>
+              <w:trPr>
+                <w:trHeight w:val="618" w:hRule="atLeast"/>
+              </w:trPr>
+              <w:tc>
+                <w:tcPr>
+                  <w:tcW w:w="1276" w:type="dxa"/>
+                </w:tcPr>
+                <w:p>
+                  <w:pPr>
+                    <w:rPr>
+                      <w:rFonts w:hint="eastAsia"/>
+                      <w:lang w:val="en-US" w:eastAsia="zh-CN"/>
+                    </w:rPr>
+                  </w:pPr>
+                  <w:r>
+                    <w:rPr>
+                      <w:rFonts w:hint="eastAsia"/>
+                      <w:lang w:val="en-US" w:eastAsia="zh-CN"/>
+                    </w:rPr>
+                    <w:t>字段名</w:t>
+                  </w:r>
+                </w:p>
+              </w:tc>
+              <w:tc>
+                <w:tcPr>
+                  <w:tcW w:w="1276" w:type="dxa"/>
+                </w:tcPr>
+                <w:p>
+                  <w:pPr>
+                    <w:rPr>
+                      <w:rFonts w:hint="eastAsia"/>
+                      <w:lang w:val="en-US" w:eastAsia="zh-CN"/>
+                    </w:rPr>
+                  </w:pPr>
+                  <w:r>
+                    <w:rPr>
+                      <w:rFonts w:hint="eastAsia"/>
+                      <w:lang w:val="en-US" w:eastAsia="zh-CN"/>
+                    </w:rPr>
+                    <w:t>是否主键</w:t>
+                  </w:r>
+                </w:p>
+              </w:tc>
+              <w:tc>
+                <w:tcPr>
+                  <w:tcW w:w="1276" w:type="dxa"/>
+                </w:tcPr>
+                <w:p>
+                  <w:pPr>
+                    <w:rPr>
+                      <w:rFonts w:hint="eastAsia"/>
+                      <w:lang w:val="en-US" w:eastAsia="zh-CN"/>
+                    </w:rPr>
+                  </w:pPr>
+                  <w:r>
+                    <w:rPr>
+                      <w:rFonts w:hint="eastAsia"/>
+                      <w:lang w:val="en-US" w:eastAsia="zh-CN"/>
+                    </w:rPr>
+                    <w:t>字段类型</w:t>
+                  </w:r>
+                </w:p>
+              </w:tc>
+              <w:tc>
+                <w:tcPr>
+                  <w:tcW w:w="1276" w:type="dxa"/>
+                </w:tcPr>
+                <w:p>
+                  <w:pPr>
+                    <w:rPr>
+                      <w:rFonts w:hint="eastAsia"/>
+                      <w:lang w:val="en-US" w:eastAsia="zh-CN"/>
+                    </w:rPr>
+                  </w:pPr>
+                  <w:r>
+                    <w:rPr>
+                      <w:rFonts w:hint="eastAsia"/>
+                      <w:lang w:val="en-US" w:eastAsia="zh-CN"/>
+                    </w:rPr>
+                    <w:t>占用字节数</w:t>
+                  </w:r>
+                </w:p>
+              </w:tc>
+              <w:tc>
+                <w:tcPr>
+                  <w:tcW w:w="1277" w:type="dxa"/>
+                </w:tcPr>
+                <w:p>
+                  <w:pPr>
+                    <w:rPr>
+                      <w:rFonts w:hint="eastAsia"/>
+                      <w:lang w:val="en-US" w:eastAsia="zh-CN"/>
+                    </w:rPr>
+                  </w:pPr>
+                  <w:r>
+                    <w:rPr>
+                      <w:rFonts w:hint="eastAsia"/>
+                      <w:lang w:val="en-US" w:eastAsia="zh-CN"/>
+                    </w:rPr>
+                    <w:t>是否允许为空</w:t>
+                  </w:r>
+                </w:p>
+              </w:tc>
+              <w:tc>
+                <w:tcPr>
+                  <w:tcW w:w="1277" w:type="dxa"/>
+                </w:tcPr>
+                <w:p>
+                  <w:pPr>
+                    <w:rPr>
+                      <w:rFonts w:hint="eastAsia"/>
+                      <w:lang w:val="en-US" w:eastAsia="zh-CN"/>
+                    </w:rPr>
+                  </w:pPr>
+                  <w:r>
+                    <w:rPr>
+                      <w:rFonts w:hint="eastAsia"/>
+                      <w:lang w:val="en-US" w:eastAsia="zh-CN"/>
+                    </w:rPr>
+                    <w:t>字段说明</w:t>
+                  </w:r>
+                </w:p>
+                <w:p>
+                  <w:pPr>
+                    <w:rPr>
+                      <w:rFonts w:hint="eastAsia"/>
+                      <w:lang w:val="en-US" w:eastAsia="zh-CN"/>
+                    </w:rPr>
+                  </w:pPr>
+                </w:p>
+              </w:tc>
+            </w:tr>
+            <w:tr>
+              <w:tblPrEx>
+                <w:tblBorders>
+                  <w:top w:val="single" w:color="auto" w:sz="4" w:space="0"/>
+                  <w:left w:val="single" w:color="auto" w:sz="4" w:space="0"/>
+                  <w:bottom w:val="single" w:color="auto" w:sz="4" w:space="0"/>
+                  <w:right w:val="single" w:color="auto" w:sz="4" w:space="0"/>
+                  <w:insideH w:val="single" w:color="auto" w:sz="4" w:space="0"/>
+                  <w:insideV w:val="single" w:color="auto" w:sz="4" w:space="0"/>
+                </w:tblBorders>
+                <w:tblCellMar>
+                  <w:top w:w="0" w:type="dxa"/>
+                  <w:left w:w="108" w:type="dxa"/>
+                  <w:bottom w:w="0" w:type="dxa"/>
+                  <w:right w:w="108" w:type="dxa"/>
+                </w:tblCellMar>
+              </w:tblPrEx>
+              <w:trPr>
+                <w:trHeight w:val="314" w:hRule="atLeast"/>
+              </w:trPr>
+              <w:tc>
+                <w:tcPr>
+                  <w:tcW w:w="1276" w:type="dxa"/>
+                </w:tcPr>
+                <w:p>
+                  <w:pPr>
+                    <w:rPr>
+                      <w:rFonts w:hint="eastAsia"/>
+                      <w:lang w:eastAsia="zh-CN"/>
+                    </w:rPr>
+                  </w:pPr>
+                  <w:r>
+                    <w:rPr>
+                      <w:rFonts w:hint="eastAsia"/>
+                      <w:lang w:eastAsia="zh-CN"/>
+                    </w:rPr>
+                    <w:t>course_id</w:t>
+                  </w:r>
+                </w:p>
+              </w:tc>
+              <w:tc>
+                <w:tcPr>
+                  <w:tcW w:w="1276" w:type="dxa"/>
+                </w:tcPr>
+                <w:p>
+                  <w:pPr>
+                    <w:rPr>
+                      <w:rFonts w:hint="default"/>
+                      <w:lang w:val="en-US" w:eastAsia="zh-CN"/>
+                    </w:rPr>
+                  </w:pPr>
+                  <w:r>
+                    <w:rPr>
+                      <w:rFonts w:hint="eastAsia"/>
+                      <w:lang w:val="en-US" w:eastAsia="zh-CN"/>
+                    </w:rPr>
+                    <w:t>Y</w:t>
+                  </w:r>
+                </w:p>
+              </w:tc>
+              <w:tc>
+                <w:tcPr>
+                  <w:tcW w:w="1276" w:type="dxa"/>
+                </w:tcPr>
+                <w:p>
+                  <w:pPr>
+                    <w:rPr>
+                      <w:rFonts w:hint="default"/>
+                      <w:lang w:val="en-US" w:eastAsia="zh-CN"/>
+                    </w:rPr>
+                  </w:pPr>
+                  <w:r>
+                    <w:rPr>
+                      <w:rFonts w:hint="eastAsia"/>
+                      <w:lang w:val="en-US" w:eastAsia="zh-CN"/>
+                    </w:rPr>
+                    <w:t>Char</w:t>
+                  </w:r>
+                </w:p>
+              </w:tc>
+              <w:tc>
+                <w:tcPr>
+                  <w:tcW w:w="1276" w:type="dxa"/>
+                </w:tcPr>
+                <w:p>
+                  <w:pPr>
+                    <w:rPr>
+                      <w:rFonts w:hint="default"/>
+                      <w:lang w:val="en-US" w:eastAsia="zh-CN"/>
+                    </w:rPr>
+                  </w:pPr>
+                  <w:r>
+                    <w:rPr>
+                      <w:rFonts w:hint="eastAsia"/>
+                      <w:lang w:val="en-US" w:eastAsia="zh-CN"/>
+                    </w:rPr>
+                    <w:t>10</w:t>
+                  </w:r>
+                </w:p>
+              </w:tc>
+              <w:tc>
+                <w:tcPr>
+                  <w:tcW w:w="1277" w:type="dxa"/>
+                </w:tcPr>
+                <w:p>
+                  <w:pPr>
+                    <w:rPr>
+                      <w:rFonts w:hint="eastAsia"/>
+                      <w:lang w:eastAsia="zh-CN"/>
+                    </w:rPr>
+                  </w:pPr>
+                </w:p>
+              </w:tc>
+              <w:tc>
+                <w:tcPr>
+                  <w:tcW w:w="1277" w:type="dxa"/>
+                </w:tcPr>
+                <w:p>
+                  <w:pPr>
+                    <w:rPr>
+                      <w:rFonts w:hint="default"/>
+                      <w:lang w:val="en-US" w:eastAsia="zh-CN"/>
+                    </w:rPr>
+                  </w:pPr>
+                  <w:r>
+                    <w:rPr>
+                      <w:rFonts w:hint="eastAsia"/>
+                      <w:lang w:val="en-US" w:eastAsia="zh-CN"/>
+                    </w:rPr>
+                    <w:t>课程id</w:t>
+                  </w:r>
+                </w:p>
+              </w:tc>
+            </w:tr>
+            <w:tr>
+              <w:tblPrEx>
+                <w:tblBorders>
+                  <w:top w:val="single" w:color="auto" w:sz="4" w:space="0"/>
+                  <w:left w:val="single" w:color="auto" w:sz="4" w:space="0"/>
+                  <w:bottom w:val="single" w:color="auto" w:sz="4" w:space="0"/>
+                  <w:right w:val="single" w:color="auto" w:sz="4" w:space="0"/>
+                  <w:insideH w:val="single" w:color="auto" w:sz="4" w:space="0"/>
+                  <w:insideV w:val="single" w:color="auto" w:sz="4" w:space="0"/>
+                </w:tblBorders>
+                <w:tblCellMar>
+                  <w:top w:w="0" w:type="dxa"/>
+                  <w:left w:w="108" w:type="dxa"/>
+                  <w:bottom w:w="0" w:type="dxa"/>
+                  <w:right w:w="108" w:type="dxa"/>
+                </w:tblCellMar>
+              </w:tblPrEx>
+              <w:trPr>
+                <w:trHeight w:val="314" w:hRule="atLeast"/>
+              </w:trPr>
+              <w:tc>
+                <w:tcPr>
+                  <w:tcW w:w="1276" w:type="dxa"/>
+                </w:tcPr>
+                <w:p>
+                  <w:pPr>
+                    <w:rPr>
+                      <w:rFonts w:hint="eastAsia"/>
+                      <w:lang w:eastAsia="zh-CN"/>
+                    </w:rPr>
+                  </w:pPr>
+                  <w:r>
+                    <w:rPr>
+                      <w:rFonts w:hint="eastAsia"/>
+                      <w:lang w:eastAsia="zh-CN"/>
+                    </w:rPr>
+                    <w:t>course_name</w:t>
+                  </w:r>
+                </w:p>
+              </w:tc>
+              <w:tc>
+                <w:tcPr>
+                  <w:tcW w:w="1276" w:type="dxa"/>
+                </w:tcPr>
+                <w:p>
+                  <w:pPr>
+                    <w:rPr>
+                      <w:rFonts w:hint="eastAsia"/>
+                      <w:lang w:eastAsia="zh-CN"/>
+                    </w:rPr>
+                  </w:pPr>
+                </w:p>
+              </w:tc>
+              <w:tc>
+                <w:tcPr>
+                  <w:tcW w:w="1276" w:type="dxa"/>
+                </w:tcPr>
+                <w:p>
+                  <w:pPr>
+                    <w:rPr>
+                      <w:rFonts w:hint="eastAsia"/>
+                      <w:lang w:eastAsia="zh-CN"/>
+                    </w:rPr>
+                  </w:pPr>
+                  <w:r>
+                    <w:rPr>
+                      <w:rFonts w:hint="eastAsia"/>
+                      <w:lang w:val="en-US" w:eastAsia="zh-CN"/>
+                    </w:rPr>
+                    <w:t>Varchar</w:t>
+                  </w:r>
+                </w:p>
+              </w:tc>
+              <w:tc>
+                <w:tcPr>
+                  <w:tcW w:w="1276" w:type="dxa"/>
+                </w:tcPr>
+                <w:p>
+                  <w:pPr>
+                    <w:rPr>
+                      <w:rFonts w:hint="default"/>
+                      <w:lang w:val="en-US" w:eastAsia="zh-CN"/>
+                    </w:rPr>
+                  </w:pPr>
+                  <w:r>
+                    <w:rPr>
+                      <w:rFonts w:hint="eastAsia"/>
+                      <w:lang w:val="en-US" w:eastAsia="zh-CN"/>
+                    </w:rPr>
+                    <w:t>256</w:t>
+                  </w:r>
+                </w:p>
+              </w:tc>
+              <w:tc>
+                <w:tcPr>
+                  <w:tcW w:w="1277" w:type="dxa"/>
+                </w:tcPr>
+                <w:p>
+                  <w:pPr>
+                    <w:rPr>
+                      <w:rFonts w:hint="eastAsia"/>
+                      <w:lang w:eastAsia="zh-CN"/>
+                    </w:rPr>
+                  </w:pPr>
+                </w:p>
+              </w:tc>
+              <w:tc>
+                <w:tcPr>
+                  <w:tcW w:w="1277" w:type="dxa"/>
+                </w:tcPr>
+                <w:p>
+                  <w:pPr>
+                    <w:rPr>
+                      <w:rFonts w:hint="default"/>
+                      <w:lang w:val="en-US" w:eastAsia="zh-CN"/>
+                    </w:rPr>
+                  </w:pPr>
+                  <w:r>
+                    <w:rPr>
+                      <w:rFonts w:hint="eastAsia"/>
+                      <w:lang w:val="en-US" w:eastAsia="zh-CN"/>
+                    </w:rPr>
+                    <w:t>课程名</w:t>
+                  </w:r>
+                </w:p>
+              </w:tc>
+            </w:tr>
+            <w:tr>
+              <w:tblPrEx>
+                <w:tblBorders>
+                  <w:top w:val="single" w:color="auto" w:sz="4" w:space="0"/>
+                  <w:left w:val="single" w:color="auto" w:sz="4" w:space="0"/>
+                  <w:bottom w:val="single" w:color="auto" w:sz="4" w:space="0"/>
+                  <w:right w:val="single" w:color="auto" w:sz="4" w:space="0"/>
+                  <w:insideH w:val="single" w:color="auto" w:sz="4" w:space="0"/>
+                  <w:insideV w:val="single" w:color="auto" w:sz="4" w:space="0"/>
+                </w:tblBorders>
+                <w:tblCellMar>
+                  <w:top w:w="0" w:type="dxa"/>
+                  <w:left w:w="108" w:type="dxa"/>
+                  <w:bottom w:w="0" w:type="dxa"/>
+                  <w:right w:w="108" w:type="dxa"/>
+                </w:tblCellMar>
+              </w:tblPrEx>
+              <w:trPr>
+                <w:trHeight w:val="618" w:hRule="atLeast"/>
+              </w:trPr>
+              <w:tc>
+                <w:tcPr>
+                  <w:tcW w:w="1276" w:type="dxa"/>
+                </w:tcPr>
+                <w:p>
+                  <w:pPr>
+                    <w:rPr>
+                      <w:rFonts w:hint="eastAsia"/>
+                      <w:lang w:eastAsia="zh-CN"/>
+                    </w:rPr>
+                  </w:pPr>
+                  <w:r>
+                    <w:rPr>
+                      <w:rFonts w:hint="eastAsia"/>
+                      <w:lang w:eastAsia="zh-CN"/>
+                    </w:rPr>
+                    <w:t>course_nature</w:t>
+                  </w:r>
+                </w:p>
+              </w:tc>
+              <w:tc>
+                <w:tcPr>
+                  <w:tcW w:w="1276" w:type="dxa"/>
+                </w:tcPr>
+                <w:p>
+                  <w:pPr>
+                    <w:rPr>
+                      <w:rFonts w:hint="eastAsia"/>
+                      <w:lang w:eastAsia="zh-CN"/>
+                    </w:rPr>
+                  </w:pPr>
+                </w:p>
+              </w:tc>
+              <w:tc>
+                <w:tcPr>
+                  <w:tcW w:w="1276" w:type="dxa"/>
+                  <w:vAlign w:val="top"/>
+                </w:tcPr>
+                <w:p>
+                  <w:pPr>
+                    <w:rPr>
+                      <w:rFonts w:hint="eastAsia"/>
+                      <w:lang w:eastAsia="zh-CN"/>
+                    </w:rPr>
+                  </w:pPr>
+                  <w:r>
+                    <w:rPr>
+                      <w:rFonts w:hint="eastAsia"/>
+                      <w:lang w:val="en-US" w:eastAsia="zh-CN"/>
+                    </w:rPr>
+                    <w:t>Varchar</w:t>
+                  </w:r>
+                </w:p>
+              </w:tc>
+              <w:tc>
+                <w:tcPr>
+                  <w:tcW w:w="1276" w:type="dxa"/>
+                  <w:vAlign w:val="top"/>
+                </w:tcPr>
+                <w:p>
+                  <w:pPr>
+                    <w:rPr>
+                      <w:rFonts w:hint="eastAsia"/>
+                      <w:lang w:eastAsia="zh-CN"/>
+                    </w:rPr>
+                  </w:pPr>
+                  <w:r>
+                    <w:rPr>
+                      <w:rFonts w:hint="eastAsia"/>
+                      <w:lang w:val="en-US" w:eastAsia="zh-CN"/>
+                    </w:rPr>
+                    <w:t>256</w:t>
+                  </w:r>
+                </w:p>
+              </w:tc>
+              <w:tc>
+                <w:tcPr>
+                  <w:tcW w:w="1277" w:type="dxa"/>
+                </w:tcPr>
+                <w:p>
+                  <w:pPr>
+                    <w:rPr>
+                      <w:rFonts w:hint="eastAsia"/>
+                      <w:lang w:eastAsia="zh-CN"/>
+                    </w:rPr>
+                  </w:pPr>
+                </w:p>
+              </w:tc>
+              <w:tc>
+                <w:tcPr>
+                  <w:tcW w:w="1277" w:type="dxa"/>
+                </w:tcPr>
+                <w:p>
+                  <w:pPr>
+                    <w:rPr>
+                      <w:rFonts w:hint="default"/>
+                      <w:lang w:val="en-US" w:eastAsia="zh-CN"/>
+                    </w:rPr>
+                  </w:pPr>
+                  <w:r>
+                    <w:rPr>
+                      <w:rFonts w:hint="eastAsia"/>
+                      <w:lang w:val="en-US" w:eastAsia="zh-CN"/>
+                    </w:rPr>
+                    <w:t>课程性质</w:t>
+                  </w:r>
+                </w:p>
+              </w:tc>
+            </w:tr>
+            <w:tr>
+              <w:tblPrEx>
+                <w:tblBorders>
+                  <w:top w:val="single" w:color="auto" w:sz="4" w:space="0"/>
+                  <w:left w:val="single" w:color="auto" w:sz="4" w:space="0"/>
+                  <w:bottom w:val="single" w:color="auto" w:sz="4" w:space="0"/>
+                  <w:right w:val="single" w:color="auto" w:sz="4" w:space="0"/>
+                  <w:insideH w:val="single" w:color="auto" w:sz="4" w:space="0"/>
+                  <w:insideV w:val="single" w:color="auto" w:sz="4" w:space="0"/>
+                </w:tblBorders>
+                <w:tblCellMar>
+                  <w:top w:w="0" w:type="dxa"/>
+                  <w:left w:w="108" w:type="dxa"/>
+                  <w:bottom w:w="0" w:type="dxa"/>
+                  <w:right w:w="108" w:type="dxa"/>
+                </w:tblCellMar>
+              </w:tblPrEx>
+              <w:trPr>
+                <w:trHeight w:val="618" w:hRule="atLeast"/>
+              </w:trPr>
+              <w:tc>
+                <w:tcPr>
+                  <w:tcW w:w="1276" w:type="dxa"/>
+                </w:tcPr>
+                <w:p>
+                  <w:pPr>
+                    <w:rPr>
+                      <w:rFonts w:hint="eastAsia"/>
+                      <w:lang w:eastAsia="zh-CN"/>
+                    </w:rPr>
+                  </w:pPr>
+                  <w:r>
+                    <w:rPr>
+                      <w:rFonts w:hint="eastAsia"/>
+                      <w:lang w:eastAsia="zh-CN"/>
+                    </w:rPr>
+                    <w:t>course_starttime</w:t>
+                  </w:r>
+                </w:p>
+              </w:tc>
+              <w:tc>
+                <w:tcPr>
+                  <w:tcW w:w="1276" w:type="dxa"/>
+                </w:tcPr>
+                <w:p>
+                  <w:pPr>
+                    <w:rPr>
+                      <w:rFonts w:hint="eastAsia"/>
+                      <w:lang w:eastAsia="zh-CN"/>
+                    </w:rPr>
+                  </w:pPr>
+                </w:p>
+              </w:tc>
+              <w:tc>
+                <w:tcPr>
+                  <w:tcW w:w="1276" w:type="dxa"/>
+                </w:tcPr>
+                <w:p>
+                  <w:pPr>
+                    <w:rPr>
+                      <w:rFonts w:hint="default"/>
+                      <w:lang w:val="en-US" w:eastAsia="zh-CN"/>
+                    </w:rPr>
+                  </w:pPr>
+                  <w:r>
+                    <w:rPr>
+                      <w:rFonts w:hint="eastAsia"/>
+                      <w:lang w:val="en-US" w:eastAsia="zh-CN"/>
+                    </w:rPr>
+                    <w:t>Date</w:t>
+                  </w:r>
+                </w:p>
+              </w:tc>
+              <w:tc>
+                <w:tcPr>
+                  <w:tcW w:w="1276" w:type="dxa"/>
+                </w:tcPr>
+                <w:p>
+                  <w:pPr>
+                    <w:rPr>
+                      <w:rFonts w:hint="eastAsia"/>
+                      <w:lang w:eastAsia="zh-CN"/>
+                    </w:rPr>
+                  </w:pPr>
+                </w:p>
+              </w:tc>
+              <w:tc>
+                <w:tcPr>
+                  <w:tcW w:w="1277" w:type="dxa"/>
+                </w:tcPr>
+                <w:p>
+                  <w:pPr>
+                    <w:rPr>
+                      <w:rFonts w:hint="eastAsia"/>
+                      <w:lang w:eastAsia="zh-CN"/>
+                    </w:rPr>
+                  </w:pPr>
+                </w:p>
+              </w:tc>
+              <w:tc>
+                <w:tcPr>
+                  <w:tcW w:w="1277" w:type="dxa"/>
+                </w:tcPr>
+                <w:p>
+                  <w:pPr>
+                    <w:rPr>
+                      <w:rFonts w:hint="default"/>
+                      <w:lang w:val="en-US" w:eastAsia="zh-CN"/>
+                    </w:rPr>
+                  </w:pPr>
+                  <w:r>
+                    <w:rPr>
+                      <w:rFonts w:hint="eastAsia"/>
+                      <w:lang w:val="en-US" w:eastAsia="zh-CN"/>
+                    </w:rPr>
+                    <w:t>课程开始时间</w:t>
+                  </w:r>
+                </w:p>
+              </w:tc>
+            </w:tr>
+            <w:tr>
+              <w:tblPrEx>
+                <w:tblBorders>
+                  <w:top w:val="single" w:color="auto" w:sz="4" w:space="0"/>
+                  <w:left w:val="single" w:color="auto" w:sz="4" w:space="0"/>
+                  <w:bottom w:val="single" w:color="auto" w:sz="4" w:space="0"/>
+                  <w:right w:val="single" w:color="auto" w:sz="4" w:space="0"/>
+                  <w:insideH w:val="single" w:color="auto" w:sz="4" w:space="0"/>
+                  <w:insideV w:val="single" w:color="auto" w:sz="4" w:space="0"/>
+                </w:tblBorders>
+                <w:tblCellMar>
+                  <w:top w:w="0" w:type="dxa"/>
+                  <w:left w:w="108" w:type="dxa"/>
+                  <w:bottom w:w="0" w:type="dxa"/>
+                  <w:right w:w="108" w:type="dxa"/>
+                </w:tblCellMar>
+              </w:tblPrEx>
+              <w:trPr>
+                <w:trHeight w:val="618" w:hRule="atLeast"/>
+              </w:trPr>
+              <w:tc>
+                <w:tcPr>
+                  <w:tcW w:w="1276" w:type="dxa"/>
+                </w:tcPr>
+                <w:p>
+                  <w:pPr>
+                    <w:rPr>
+                      <w:rFonts w:hint="eastAsia"/>
+                      <w:lang w:eastAsia="zh-CN"/>
+                    </w:rPr>
+                  </w:pPr>
+                  <w:r>
+                    <w:rPr>
+                      <w:rFonts w:hint="eastAsia"/>
+                      <w:lang w:eastAsia="zh-CN"/>
+                    </w:rPr>
+                    <w:t>course_endtime</w:t>
+                  </w:r>
+                </w:p>
+              </w:tc>
+              <w:tc>
+                <w:tcPr>
+                  <w:tcW w:w="1276" w:type="dxa"/>
+                </w:tcPr>
+                <w:p>
+                  <w:pPr>
+                    <w:rPr>
+                      <w:rFonts w:hint="eastAsia"/>
+                      <w:lang w:eastAsia="zh-CN"/>
+                    </w:rPr>
+                  </w:pPr>
+                </w:p>
+              </w:tc>
+              <w:tc>
+                <w:tcPr>
+                  <w:tcW w:w="1276" w:type="dxa"/>
+                </w:tcPr>
+                <w:p>
+                  <w:pPr>
+                    <w:rPr>
+                      <w:rFonts w:hint="default"/>
+                      <w:lang w:val="en-US" w:eastAsia="zh-CN"/>
+                    </w:rPr>
+                  </w:pPr>
+                  <w:r>
+                    <w:rPr>
+                      <w:rFonts w:hint="eastAsia"/>
+                      <w:lang w:val="en-US" w:eastAsia="zh-CN"/>
+                    </w:rPr>
+                    <w:t>Date</w:t>
+                  </w:r>
+                </w:p>
+              </w:tc>
+              <w:tc>
+                <w:tcPr>
+                  <w:tcW w:w="1276" w:type="dxa"/>
+                </w:tcPr>
+                <w:p>
+                  <w:pPr>
+                    <w:rPr>
+                      <w:rFonts w:hint="eastAsia"/>
+                      <w:lang w:eastAsia="zh-CN"/>
+                    </w:rPr>
+                  </w:pPr>
+                </w:p>
+              </w:tc>
+              <w:tc>
+                <w:tcPr>
+                  <w:tcW w:w="1277" w:type="dxa"/>
+                </w:tcPr>
+                <w:p>
+                  <w:pPr>
+                    <w:rPr>
+                      <w:rFonts w:hint="eastAsia"/>
+                      <w:lang w:eastAsia="zh-CN"/>
+                    </w:rPr>
+                  </w:pPr>
+                </w:p>
+              </w:tc>
+              <w:tc>
+                <w:tcPr>
+                  <w:tcW w:w="1277" w:type="dxa"/>
+                </w:tcPr>
+                <w:p>
+                  <w:pPr>
+                    <w:rPr>
+                      <w:rFonts w:hint="default"/>
+                      <w:lang w:val="en-US" w:eastAsia="zh-CN"/>
+                    </w:rPr>
+                  </w:pPr>
+                  <w:r>
+                    <w:rPr>
+                      <w:rFonts w:hint="eastAsia"/>
+                      <w:lang w:val="en-US" w:eastAsia="zh-CN"/>
+                    </w:rPr>
+                    <w:t>课程结束时间</w:t>
+                  </w:r>
+                </w:p>
+              </w:tc>
+            </w:tr>
+            <w:tr>
+              <w:tblPrEx>
+                <w:tblBorders>
+                  <w:top w:val="single" w:color="auto" w:sz="4" w:space="0"/>
+                  <w:left w:val="single" w:color="auto" w:sz="4" w:space="0"/>
+                  <w:bottom w:val="single" w:color="auto" w:sz="4" w:space="0"/>
+                  <w:right w:val="single" w:color="auto" w:sz="4" w:space="0"/>
+                  <w:insideH w:val="single" w:color="auto" w:sz="4" w:space="0"/>
+                  <w:insideV w:val="single" w:color="auto" w:sz="4" w:space="0"/>
+                </w:tblBorders>
+                <w:tblCellMar>
+                  <w:top w:w="0" w:type="dxa"/>
+                  <w:left w:w="108" w:type="dxa"/>
+                  <w:bottom w:w="0" w:type="dxa"/>
+                  <w:right w:w="108" w:type="dxa"/>
+                </w:tblCellMar>
+              </w:tblPrEx>
+              <w:trPr>
+                <w:trHeight w:val="618" w:hRule="atLeast"/>
+              </w:trPr>
+              <w:tc>
+                <w:tcPr>
+                  <w:tcW w:w="1276" w:type="dxa"/>
+                </w:tcPr>
+                <w:p>
+                  <w:pPr>
+                    <w:rPr>
+                      <w:rFonts w:hint="eastAsia"/>
+                      <w:lang w:eastAsia="zh-CN"/>
+                    </w:rPr>
+                  </w:pPr>
+                  <w:r>
+                    <w:rPr>
+                      <w:rFonts w:hint="eastAsia"/>
+                      <w:lang w:eastAsia="zh-CN"/>
+                    </w:rPr>
+                    <w:t>course_audience</w:t>
+                  </w:r>
+                </w:p>
+              </w:tc>
+              <w:tc>
+                <w:tcPr>
+                  <w:tcW w:w="1276" w:type="dxa"/>
+                </w:tcPr>
+                <w:p>
+                  <w:pPr>
+                    <w:rPr>
+                      <w:rFonts w:hint="eastAsia"/>
+                      <w:lang w:eastAsia="zh-CN"/>
+                    </w:rPr>
+                  </w:pPr>
+                </w:p>
+              </w:tc>
+              <w:tc>
+                <w:tcPr>
+                  <w:tcW w:w="1276" w:type="dxa"/>
+                  <w:vAlign w:val="top"/>
+                </w:tcPr>
+                <w:p>
+                  <w:pPr>
+                    <w:rPr>
+                      <w:rFonts w:hint="eastAsia"/>
+                      <w:lang w:eastAsia="zh-CN"/>
+                    </w:rPr>
+                  </w:pPr>
+                  <w:r>
+                    <w:rPr>
+                      <w:rFonts w:hint="eastAsia"/>
+                      <w:lang w:val="en-US" w:eastAsia="zh-CN"/>
+                    </w:rPr>
+                    <w:t>Varchar</w:t>
+                  </w:r>
+                </w:p>
+              </w:tc>
+              <w:tc>
+                <w:tcPr>
+                  <w:tcW w:w="1276" w:type="dxa"/>
+                  <w:vAlign w:val="top"/>
+                </w:tcPr>
+                <w:p>
+                  <w:pPr>
+                    <w:rPr>
+                      <w:rFonts w:hint="eastAsia"/>
+                      <w:lang w:eastAsia="zh-CN"/>
+                    </w:rPr>
+                  </w:pPr>
+                  <w:r>
+                    <w:rPr>
+                      <w:rFonts w:hint="eastAsia"/>
+                      <w:lang w:val="en-US" w:eastAsia="zh-CN"/>
+                    </w:rPr>
+                    <w:t>256</w:t>
+                  </w:r>
+                </w:p>
+              </w:tc>
+              <w:tc>
+                <w:tcPr>
+                  <w:tcW w:w="1277" w:type="dxa"/>
+                </w:tcPr>
+                <w:p>
+                  <w:pPr>
+                    <w:rPr>
+                      <w:rFonts w:hint="eastAsia"/>
+                      <w:lang w:eastAsia="zh-CN"/>
+                    </w:rPr>
+                  </w:pPr>
+                </w:p>
+              </w:tc>
+              <w:tc>
+                <w:tcPr>
+                  <w:tcW w:w="1277" w:type="dxa"/>
+                </w:tcPr>
+                <w:p>
+                  <w:pPr>
+                    <w:rPr>
+                      <w:rFonts w:hint="default"/>
+                      <w:lang w:val="en-US" w:eastAsia="zh-CN"/>
+                    </w:rPr>
+                  </w:pPr>
+                  <w:r>
+                    <w:rPr>
+                      <w:rFonts w:hint="eastAsia"/>
+                      <w:lang w:val="en-US" w:eastAsia="zh-CN"/>
+                    </w:rPr>
+                    <w:t>课程受众</w:t>
+                  </w:r>
+                </w:p>
+              </w:tc>
+            </w:tr>
+            <w:tr>
+              <w:tblPrEx>
+                <w:tblBorders>
+                  <w:top w:val="single" w:color="auto" w:sz="4" w:space="0"/>
+                  <w:left w:val="single" w:color="auto" w:sz="4" w:space="0"/>
+                  <w:bottom w:val="single" w:color="auto" w:sz="4" w:space="0"/>
+                  <w:right w:val="single" w:color="auto" w:sz="4" w:space="0"/>
+                  <w:insideH w:val="single" w:color="auto" w:sz="4" w:space="0"/>
+                  <w:insideV w:val="single" w:color="auto" w:sz="4" w:space="0"/>
+                </w:tblBorders>
+              </w:tblPrEx>
+              <w:trPr>
+                <w:trHeight w:val="618" w:hRule="atLeast"/>
+              </w:trPr>
+              <w:tc>
+                <w:tcPr>
+                  <w:tcW w:w="1276" w:type="dxa"/>
+                </w:tcPr>
+                <w:p>
+                  <w:pPr>
+                    <w:rPr>
+                      <w:rFonts w:hint="eastAsia"/>
+                      <w:lang w:eastAsia="zh-CN"/>
+                    </w:rPr>
+                  </w:pPr>
+                  <w:r>
+                    <w:rPr>
+                      <w:rFonts w:hint="eastAsia"/>
+                      <w:lang w:eastAsia="zh-CN"/>
+                    </w:rPr>
+                    <w:t>course_studentnum</w:t>
+                  </w:r>
+                </w:p>
+              </w:tc>
+              <w:tc>
+                <w:tcPr>
+                  <w:tcW w:w="1276" w:type="dxa"/>
+                </w:tcPr>
+                <w:p>
+                  <w:pPr>
+                    <w:rPr>
+                      <w:rFonts w:hint="eastAsia"/>
+                      <w:lang w:eastAsia="zh-CN"/>
+                    </w:rPr>
+                  </w:pPr>
+                </w:p>
+              </w:tc>
+              <w:tc>
+                <w:tcPr>
+                  <w:tcW w:w="1276" w:type="dxa"/>
+                </w:tcPr>
+                <w:p>
+                  <w:pPr>
+                    <w:rPr>
+                      <w:rFonts w:hint="default"/>
+                      <w:lang w:val="en-US" w:eastAsia="zh-CN"/>
+                    </w:rPr>
+                  </w:pPr>
+                  <w:r>
+                    <w:rPr>
+                      <w:rFonts w:hint="eastAsia"/>
+                      <w:lang w:val="en-US" w:eastAsia="zh-CN"/>
+                    </w:rPr>
+                    <w:t>Int</w:t>
+                  </w:r>
+                </w:p>
+              </w:tc>
+              <w:tc>
+                <w:tcPr>
+                  <w:tcW w:w="1276" w:type="dxa"/>
+                </w:tcPr>
+                <w:p>
+                  <w:pPr>
+                    <w:rPr>
+                      <w:rFonts w:hint="eastAsia"/>
+                      <w:lang w:eastAsia="zh-CN"/>
+                    </w:rPr>
+                  </w:pPr>
+                </w:p>
+              </w:tc>
+              <w:tc>
+                <w:tcPr>
+                  <w:tcW w:w="1277" w:type="dxa"/>
+                </w:tcPr>
+                <w:p>
+                  <w:pPr>
+                    <w:rPr>
+                      <w:rFonts w:hint="eastAsia"/>
+                      <w:lang w:eastAsia="zh-CN"/>
+                    </w:rPr>
+                  </w:pPr>
+                </w:p>
+              </w:tc>
+              <w:tc>
+                <w:tcPr>
+                  <w:tcW w:w="1277" w:type="dxa"/>
+                </w:tcPr>
+                <w:p>
+                  <w:pPr>
+                    <w:rPr>
+                      <w:rFonts w:hint="default"/>
+                      <w:lang w:val="en-US" w:eastAsia="zh-CN"/>
+                    </w:rPr>
+                  </w:pPr>
+                  <w:r>
+                    <w:rPr>
+                      <w:rFonts w:hint="eastAsia"/>
+                      <w:lang w:val="en-US" w:eastAsia="zh-CN"/>
+                    </w:rPr>
+                    <w:t>学生数</w:t>
+                  </w:r>
+                </w:p>
+              </w:tc>
+            </w:tr>
+            <w:tr>
+              <w:tblPrEx>
+                <w:tblBorders>
+                  <w:top w:val="single" w:color="auto" w:sz="4" w:space="0"/>
+                  <w:left w:val="single" w:color="auto" w:sz="4" w:space="0"/>
+                  <w:bottom w:val="single" w:color="auto" w:sz="4" w:space="0"/>
+                  <w:right w:val="single" w:color="auto" w:sz="4" w:space="0"/>
+                  <w:insideH w:val="single" w:color="auto" w:sz="4" w:space="0"/>
+                  <w:insideV w:val="single" w:color="auto" w:sz="4" w:space="0"/>
+                </w:tblBorders>
+                <w:tblCellMar>
+                  <w:top w:w="0" w:type="dxa"/>
+                  <w:left w:w="108" w:type="dxa"/>
+                  <w:bottom w:w="0" w:type="dxa"/>
+                  <w:right w:w="108" w:type="dxa"/>
+                </w:tblCellMar>
+              </w:tblPrEx>
+              <w:trPr>
+                <w:trHeight w:val="628" w:hRule="atLeast"/>
+              </w:trPr>
+              <w:tc>
+                <w:tcPr>
+                  <w:tcW w:w="1276" w:type="dxa"/>
+                </w:tcPr>
+                <w:p>
+                  <w:pPr>
+                    <w:rPr>
+                      <w:rFonts w:hint="eastAsia"/>
+                      <w:lang w:eastAsia="zh-CN"/>
+                    </w:rPr>
+                  </w:pPr>
+                  <w:r>
+                    <w:rPr>
+                      <w:rFonts w:hint="eastAsia"/>
+                      <w:lang w:eastAsia="zh-CN"/>
+                    </w:rPr>
+                    <w:t>course_teachtime</w:t>
+                  </w:r>
+                </w:p>
+              </w:tc>
+              <w:tc>
+                <w:tcPr>
+                  <w:tcW w:w="1276" w:type="dxa"/>
+                </w:tcPr>
+                <w:p>
+                  <w:pPr>
+                    <w:rPr>
+                      <w:rFonts w:hint="eastAsia"/>
+                      <w:lang w:eastAsia="zh-CN"/>
+                    </w:rPr>
+                  </w:pPr>
+                </w:p>
+              </w:tc>
+              <w:tc>
+                <w:tcPr>
+                  <w:tcW w:w="1276" w:type="dxa"/>
+                </w:tcPr>
+                <w:p>
+                  <w:pPr>
+                    <w:rPr>
+                      <w:rFonts w:hint="default"/>
+                      <w:lang w:val="en-US" w:eastAsia="zh-CN"/>
+                    </w:rPr>
+                  </w:pPr>
+                  <w:r>
+                    <w:rPr>
+                      <w:rFonts w:hint="eastAsia"/>
+                      <w:lang w:val="en-US" w:eastAsia="zh-CN"/>
+                    </w:rPr>
+                    <w:t>Int</w:t>
+                  </w:r>
+                </w:p>
+              </w:tc>
+              <w:tc>
+                <w:tcPr>
+                  <w:tcW w:w="1276" w:type="dxa"/>
+                </w:tcPr>
+                <w:p>
+                  <w:pPr>
+                    <w:rPr>
+                      <w:rFonts w:hint="eastAsia"/>
+                      <w:lang w:eastAsia="zh-CN"/>
+                    </w:rPr>
+                  </w:pPr>
+                </w:p>
+              </w:tc>
+              <w:tc>
+                <w:tcPr>
+                  <w:tcW w:w="1277" w:type="dxa"/>
+                </w:tcPr>
+                <w:p>
+                  <w:pPr>
+                    <w:rPr>
+                      <w:rFonts w:hint="eastAsia"/>
+                      <w:lang w:eastAsia="zh-CN"/>
+                    </w:rPr>
+                  </w:pPr>
+                </w:p>
+              </w:tc>
+              <w:tc>
+                <w:tcPr>
+                  <w:tcW w:w="1277" w:type="dxa"/>
+                </w:tcPr>
+                <w:p>
+                  <w:pPr>
+                    <w:rPr>
+                      <w:rFonts w:hint="default"/>
+                      <w:lang w:val="en-US" w:eastAsia="zh-CN"/>
+                    </w:rPr>
+                  </w:pPr>
+                  <w:r>
+                    <w:rPr>
+                      <w:rFonts w:hint="eastAsia"/>
+                      <w:lang w:val="en-US" w:eastAsia="zh-CN"/>
+                    </w:rPr>
+                    <w:t>课时数</w:t>
+                  </w:r>
+                </w:p>
+              </w:tc>
+            </w:tr>
+          </w:tbl>
+          <w:p>
+            <w:pPr>
+              <w:rPr>
+                <w:rFonts w:hint="eastAsia"/>
+                <w:lang w:eastAsia="zh-CN"/>
+              </w:rPr>
+            </w:pPr>
+          </w:p>
+          <w:p>
+            <w:pPr>
+              <w:rPr>
+                <w:rFonts w:hint="default"/>
+                <w:lang w:val="en-US" w:eastAsia="zh-CN"/>
+              </w:rPr>
+            </w:pPr>
+            <w:r>
+              <w:rPr>
+                <w:rFonts w:hint="eastAsia"/>
+                <w:lang w:val="en-US" w:eastAsia="zh-CN"/>
+              </w:rPr>
+              <w:t>教师</w:t>
+            </w:r>
+          </w:p>
+          <w:tbl>
+            <w:tblPr>
+              <w:tblStyle w:val="5"/>
+              <w:tblW w:w="7638" w:type="dxa"/>
+              <w:tblInd w:w="0" w:type="dxa"/>
+              <w:tblBorders>
+                <w:top w:val="single" w:color="auto" w:sz="4" w:space="0"/>
+                <w:left w:val="single" w:color="auto" w:sz="4" w:space="0"/>
+                <w:bottom w:val="single" w:color="auto" w:sz="4" w:space="0"/>
+                <w:right w:val="single" w:color="auto" w:sz="4" w:space="0"/>
+                <w:insideH w:val="single" w:color="auto" w:sz="4" w:space="0"/>
+                <w:insideV w:val="single" w:color="auto" w:sz="4" w:space="0"/>
+              </w:tblBorders>
+              <w:tblLayout w:type="fixed"/>
+              <w:tblCellMar>
+                <w:top w:w="0" w:type="dxa"/>
+                <w:left w:w="108" w:type="dxa"/>
+                <w:bottom w:w="0" w:type="dxa"/>
+                <w:right w:w="108" w:type="dxa"/>
+              </w:tblCellMar>
+            </w:tblPr>
+            <w:tblGrid>
+              <w:gridCol w:w="1273"/>
+              <w:gridCol w:w="1273"/>
+              <w:gridCol w:w="1273"/>
+              <w:gridCol w:w="1273"/>
+              <w:gridCol w:w="1273"/>
+              <w:gridCol w:w="1273"/>
+            </w:tblGrid>
+            <w:tr>
+              <w:tblPrEx>
+                <w:tblBorders>
+                  <w:top w:val="single" w:color="auto" w:sz="4" w:space="0"/>
+                  <w:left w:val="single" w:color="auto" w:sz="4" w:space="0"/>
+                  <w:bottom w:val="single" w:color="auto" w:sz="4" w:space="0"/>
+                  <w:right w:val="single" w:color="auto" w:sz="4" w:space="0"/>
+                  <w:insideH w:val="single" w:color="auto" w:sz="4" w:space="0"/>
+                  <w:insideV w:val="single" w:color="auto" w:sz="4" w:space="0"/>
+                </w:tblBorders>
+                <w:tblCellMar>
+                  <w:top w:w="0" w:type="dxa"/>
+                  <w:left w:w="108" w:type="dxa"/>
+                  <w:bottom w:w="0" w:type="dxa"/>
+                  <w:right w:w="108" w:type="dxa"/>
+                </w:tblCellMar>
+              </w:tblPrEx>
+              <w:trPr>
+                <w:trHeight w:val="616" w:hRule="atLeast"/>
+              </w:trPr>
+              <w:tc>
+                <w:tcPr>
+                  <w:tcW w:w="1273" w:type="dxa"/>
+                </w:tcPr>
+                <w:p>
+                  <w:pPr>
+                    <w:rPr>
+                      <w:rFonts w:hint="eastAsia"/>
+                      <w:lang w:val="en-US" w:eastAsia="zh-CN"/>
+                    </w:rPr>
+                  </w:pPr>
+                  <w:r>
+                    <w:rPr>
+                      <w:rFonts w:hint="eastAsia"/>
+                      <w:lang w:val="en-US" w:eastAsia="zh-CN"/>
+                    </w:rPr>
+                    <w:t>字段名</w:t>
+                  </w:r>
+                </w:p>
+              </w:tc>
+              <w:tc>
+                <w:tcPr>
+                  <w:tcW w:w="1273" w:type="dxa"/>
+                </w:tcPr>
+                <w:p>
+                  <w:pPr>
+                    <w:rPr>
+                      <w:rFonts w:hint="eastAsia"/>
+                      <w:lang w:val="en-US" w:eastAsia="zh-CN"/>
+                    </w:rPr>
+                  </w:pPr>
+                  <w:r>
+                    <w:rPr>
+                      <w:rFonts w:hint="eastAsia"/>
+                      <w:lang w:val="en-US" w:eastAsia="zh-CN"/>
+                    </w:rPr>
+                    <w:t>是否主键</w:t>
+                  </w:r>
+                </w:p>
+              </w:tc>
+              <w:tc>
+                <w:tcPr>
+                  <w:tcW w:w="1273" w:type="dxa"/>
+                </w:tcPr>
+                <w:p>
+                  <w:pPr>
+                    <w:rPr>
+                      <w:rFonts w:hint="eastAsia"/>
+                      <w:lang w:val="en-US" w:eastAsia="zh-CN"/>
+                    </w:rPr>
+                  </w:pPr>
+                  <w:r>
+                    <w:rPr>
+                      <w:rFonts w:hint="eastAsia"/>
+                      <w:lang w:val="en-US" w:eastAsia="zh-CN"/>
+                    </w:rPr>
+                    <w:t>字段类型</w:t>
+                  </w:r>
+                </w:p>
+              </w:tc>
+              <w:tc>
+                <w:tcPr>
+                  <w:tcW w:w="1273" w:type="dxa"/>
+                </w:tcPr>
+                <w:p>
+                  <w:pPr>
+                    <w:rPr>
+                      <w:rFonts w:hint="eastAsia"/>
+                      <w:lang w:val="en-US" w:eastAsia="zh-CN"/>
+                    </w:rPr>
+                  </w:pPr>
+                  <w:r>
+                    <w:rPr>
+                      <w:rFonts w:hint="eastAsia"/>
+                      <w:lang w:val="en-US" w:eastAsia="zh-CN"/>
+                    </w:rPr>
+                    <w:t>占用字节数</w:t>
+                  </w:r>
+                </w:p>
+              </w:tc>
+              <w:tc>
+                <w:tcPr>
+                  <w:tcW w:w="1273" w:type="dxa"/>
+                </w:tcPr>
+                <w:p>
+                  <w:pPr>
+                    <w:rPr>
+                      <w:rFonts w:hint="eastAsia"/>
+                      <w:lang w:val="en-US" w:eastAsia="zh-CN"/>
+                    </w:rPr>
+                  </w:pPr>
+                  <w:r>
+                    <w:rPr>
+                      <w:rFonts w:hint="eastAsia"/>
+                      <w:lang w:val="en-US" w:eastAsia="zh-CN"/>
+                    </w:rPr>
+                    <w:t>是否允许为空</w:t>
+                  </w:r>
+                </w:p>
+              </w:tc>
+              <w:tc>
+                <w:tcPr>
+                  <w:tcW w:w="1273" w:type="dxa"/>
+                </w:tcPr>
+                <w:p>
+                  <w:pPr>
+                    <w:rPr>
+                      <w:rFonts w:hint="eastAsia"/>
+                      <w:lang w:val="en-US" w:eastAsia="zh-CN"/>
+                    </w:rPr>
+                  </w:pPr>
+                  <w:r>
+                    <w:rPr>
+                      <w:rFonts w:hint="eastAsia"/>
+                      <w:lang w:val="en-US" w:eastAsia="zh-CN"/>
+                    </w:rPr>
+                    <w:t>字段说明</w:t>
+                  </w:r>
+                </w:p>
+                <w:p>
+                  <w:pPr>
+                    <w:rPr>
+                      <w:rFonts w:hint="eastAsia"/>
+                      <w:lang w:val="en-US" w:eastAsia="zh-CN"/>
+                    </w:rPr>
+                  </w:pPr>
+                </w:p>
+              </w:tc>
+            </w:tr>
+            <w:tr>
+              <w:tblPrEx>
+                <w:tblBorders>
+                  <w:top w:val="single" w:color="auto" w:sz="4" w:space="0"/>
+                  <w:left w:val="single" w:color="auto" w:sz="4" w:space="0"/>
+                  <w:bottom w:val="single" w:color="auto" w:sz="4" w:space="0"/>
+                  <w:right w:val="single" w:color="auto" w:sz="4" w:space="0"/>
+                  <w:insideH w:val="single" w:color="auto" w:sz="4" w:space="0"/>
+                  <w:insideV w:val="single" w:color="auto" w:sz="4" w:space="0"/>
+                </w:tblBorders>
+                <w:tblCellMar>
+                  <w:top w:w="0" w:type="dxa"/>
+                  <w:left w:w="108" w:type="dxa"/>
+                  <w:bottom w:w="0" w:type="dxa"/>
+                  <w:right w:w="108" w:type="dxa"/>
+                </w:tblCellMar>
+              </w:tblPrEx>
+              <w:trPr>
+                <w:trHeight w:val="313" w:hRule="atLeast"/>
+              </w:trPr>
+              <w:tc>
+                <w:tcPr>
+                  <w:tcW w:w="1273" w:type="dxa"/>
+                </w:tcPr>
+                <w:p>
+                  <w:pPr>
+                    <w:rPr>
+                      <w:rFonts w:hint="eastAsia"/>
+                      <w:lang w:eastAsia="zh-CN"/>
+                    </w:rPr>
+                  </w:pPr>
+                  <w:r>
+                    <w:rPr>
+                      <w:rFonts w:hint="eastAsia"/>
+                      <w:lang w:eastAsia="zh-CN"/>
+                    </w:rPr>
+                    <w:t>teacher_id</w:t>
+                  </w:r>
+                </w:p>
+              </w:tc>
+              <w:tc>
+                <w:tcPr>
+                  <w:tcW w:w="1273" w:type="dxa"/>
+                </w:tcPr>
+                <w:p>
+                  <w:pPr>
+                    <w:rPr>
+                      <w:rFonts w:hint="default"/>
+                      <w:lang w:val="en-US" w:eastAsia="zh-CN"/>
+                    </w:rPr>
+                  </w:pPr>
+                  <w:r>
+                    <w:rPr>
+                      <w:rFonts w:hint="eastAsia"/>
+                      <w:lang w:val="en-US" w:eastAsia="zh-CN"/>
+                    </w:rPr>
+                    <w:t>Y</w:t>
+                  </w:r>
+                </w:p>
+              </w:tc>
+              <w:tc>
+                <w:tcPr>
+                  <w:tcW w:w="1273" w:type="dxa"/>
+                  <w:vAlign w:val="top"/>
+                </w:tcPr>
+                <w:p>
+                  <w:pPr>
+                    <w:rPr>
+                      <w:rFonts w:hint="eastAsia"/>
+                      <w:lang w:eastAsia="zh-CN"/>
+                    </w:rPr>
+                  </w:pPr>
+                  <w:r>
+                    <w:rPr>
+                      <w:rFonts w:hint="eastAsia"/>
+                      <w:lang w:val="en-US" w:eastAsia="zh-CN"/>
+                    </w:rPr>
+                    <w:t>Char</w:t>
+                  </w:r>
+                </w:p>
+              </w:tc>
+              <w:tc>
+                <w:tcPr>
+                  <w:tcW w:w="1273" w:type="dxa"/>
+                  <w:vAlign w:val="top"/>
+                </w:tcPr>
+                <w:p>
+                  <w:pPr>
+                    <w:rPr>
+                      <w:rFonts w:hint="eastAsia"/>
+                      <w:lang w:eastAsia="zh-CN"/>
+                    </w:rPr>
+                  </w:pPr>
+                  <w:r>
+                    <w:rPr>
+                      <w:rFonts w:hint="eastAsia"/>
+                      <w:lang w:val="en-US" w:eastAsia="zh-CN"/>
+                    </w:rPr>
+                    <w:t>10</w:t>
+                  </w:r>
+                </w:p>
+              </w:tc>
+              <w:tc>
+                <w:tcPr>
+                  <w:tcW w:w="1273" w:type="dxa"/>
+                </w:tcPr>
+                <w:p>
+                  <w:pPr>
+                    <w:rPr>
+                      <w:rFonts w:hint="eastAsia"/>
+                      <w:lang w:eastAsia="zh-CN"/>
+                    </w:rPr>
+                  </w:pPr>
+                </w:p>
+              </w:tc>
+              <w:tc>
+                <w:tcPr>
+                  <w:tcW w:w="1273" w:type="dxa"/>
+                </w:tcPr>
+                <w:p>
+                  <w:pPr>
+                    <w:rPr>
+                      <w:rFonts w:hint="default"/>
+                      <w:lang w:val="en-US" w:eastAsia="zh-CN"/>
+                    </w:rPr>
+                  </w:pPr>
+                  <w:r>
+                    <w:rPr>
+                      <w:rFonts w:hint="eastAsia"/>
+                      <w:lang w:val="en-US" w:eastAsia="zh-CN"/>
+                    </w:rPr>
+                    <w:t>教师id</w:t>
+                  </w:r>
+                </w:p>
+              </w:tc>
+            </w:tr>
+            <w:tr>
+              <w:tblPrEx>
+                <w:tblBorders>
+                  <w:top w:val="single" w:color="auto" w:sz="4" w:space="0"/>
+                  <w:left w:val="single" w:color="auto" w:sz="4" w:space="0"/>
+                  <w:bottom w:val="single" w:color="auto" w:sz="4" w:space="0"/>
+                  <w:right w:val="single" w:color="auto" w:sz="4" w:space="0"/>
+                  <w:insideH w:val="single" w:color="auto" w:sz="4" w:space="0"/>
+                  <w:insideV w:val="single" w:color="auto" w:sz="4" w:space="0"/>
+                </w:tblBorders>
+              </w:tblPrEx>
+              <w:trPr>
+                <w:trHeight w:val="616" w:hRule="atLeast"/>
+              </w:trPr>
+              <w:tc>
+                <w:tcPr>
+                  <w:tcW w:w="1273" w:type="dxa"/>
+                </w:tcPr>
+                <w:p>
+                  <w:pPr>
+                    <w:rPr>
+                      <w:rFonts w:hint="eastAsia"/>
+                      <w:lang w:eastAsia="zh-CN"/>
+                    </w:rPr>
+                  </w:pPr>
+                  <w:r>
+                    <w:rPr>
+                      <w:rFonts w:hint="eastAsia"/>
+                      <w:lang w:eastAsia="zh-CN"/>
+                    </w:rPr>
+                    <w:t>teacher_name</w:t>
+                  </w:r>
+                </w:p>
+              </w:tc>
+              <w:tc>
+                <w:tcPr>
+                  <w:tcW w:w="1273" w:type="dxa"/>
+                </w:tcPr>
+                <w:p>
+                  <w:pPr>
+                    <w:rPr>
+                      <w:rFonts w:hint="eastAsia"/>
+                      <w:lang w:eastAsia="zh-CN"/>
+                    </w:rPr>
+                  </w:pPr>
+                </w:p>
+              </w:tc>
+              <w:tc>
+                <w:tcPr>
+                  <w:tcW w:w="1273" w:type="dxa"/>
+                </w:tcPr>
+                <w:p>
+                  <w:pPr>
+                    <w:rPr>
+                      <w:rFonts w:hint="default"/>
+                      <w:lang w:val="en-US" w:eastAsia="zh-CN"/>
+                    </w:rPr>
+                  </w:pPr>
+                  <w:r>
+                    <w:rPr>
+                      <w:rFonts w:hint="eastAsia"/>
+                      <w:lang w:val="en-US" w:eastAsia="zh-CN"/>
+                    </w:rPr>
+                    <w:t>Varchar</w:t>
+                  </w:r>
+                </w:p>
+              </w:tc>
+              <w:tc>
+                <w:tcPr>
+                  <w:tcW w:w="1273" w:type="dxa"/>
+                </w:tcPr>
+                <w:p>
+                  <w:pPr>
+                    <w:rPr>
+                      <w:rFonts w:hint="default"/>
+                      <w:lang w:val="en-US" w:eastAsia="zh-CN"/>
+                    </w:rPr>
+                  </w:pPr>
+                  <w:r>
+                    <w:rPr>
+                      <w:rFonts w:hint="eastAsia"/>
+                      <w:lang w:val="en-US" w:eastAsia="zh-CN"/>
+                    </w:rPr>
+                    <w:t>256</w:t>
+                  </w:r>
+                </w:p>
+              </w:tc>
+              <w:tc>
+                <w:tcPr>
+                  <w:tcW w:w="1273" w:type="dxa"/>
+                </w:tcPr>
+                <w:p>
+                  <w:pPr>
+                    <w:rPr>
+                      <w:rFonts w:hint="eastAsia"/>
+                      <w:lang w:eastAsia="zh-CN"/>
+                    </w:rPr>
+                  </w:pPr>
+                </w:p>
+              </w:tc>
+              <w:tc>
+                <w:tcPr>
+                  <w:tcW w:w="1273" w:type="dxa"/>
+                </w:tcPr>
+                <w:p>
+                  <w:pPr>
+                    <w:rPr>
+                      <w:rFonts w:hint="default"/>
+                      <w:lang w:val="en-US" w:eastAsia="zh-CN"/>
+                    </w:rPr>
+                  </w:pPr>
+                  <w:r>
+                    <w:rPr>
+                      <w:rFonts w:hint="eastAsia"/>
+                      <w:lang w:val="en-US" w:eastAsia="zh-CN"/>
+                    </w:rPr>
+                    <w:t>教师名</w:t>
+                  </w:r>
+                </w:p>
+              </w:tc>
+            </w:tr>
+            <w:tr>
+              <w:tblPrEx>
+                <w:tblBorders>
+                  <w:top w:val="single" w:color="auto" w:sz="4" w:space="0"/>
+                  <w:left w:val="single" w:color="auto" w:sz="4" w:space="0"/>
+                  <w:bottom w:val="single" w:color="auto" w:sz="4" w:space="0"/>
+                  <w:right w:val="single" w:color="auto" w:sz="4" w:space="0"/>
+                  <w:insideH w:val="single" w:color="auto" w:sz="4" w:space="0"/>
+                  <w:insideV w:val="single" w:color="auto" w:sz="4" w:space="0"/>
+                </w:tblBorders>
+                <w:tblCellMar>
+                  <w:top w:w="0" w:type="dxa"/>
+                  <w:left w:w="108" w:type="dxa"/>
+                  <w:bottom w:w="0" w:type="dxa"/>
+                  <w:right w:w="108" w:type="dxa"/>
+                </w:tblCellMar>
+              </w:tblPrEx>
+              <w:trPr>
+                <w:trHeight w:val="616" w:hRule="atLeast"/>
+              </w:trPr>
+              <w:tc>
+                <w:tcPr>
+                  <w:tcW w:w="1273" w:type="dxa"/>
+                </w:tcPr>
+                <w:p>
+                  <w:pPr>
+                    <w:rPr>
+                      <w:rFonts w:hint="eastAsia"/>
+                      <w:lang w:eastAsia="zh-CN"/>
+                    </w:rPr>
+                  </w:pPr>
+                  <w:r>
+                    <w:rPr>
+                      <w:rFonts w:hint="eastAsia"/>
+                      <w:lang w:eastAsia="zh-CN"/>
+                    </w:rPr>
+                    <w:t>teacher_status</w:t>
+                  </w:r>
+                </w:p>
+              </w:tc>
+              <w:tc>
+                <w:tcPr>
+                  <w:tcW w:w="1273" w:type="dxa"/>
+                </w:tcPr>
+                <w:p>
+                  <w:pPr>
+                    <w:rPr>
+                      <w:rFonts w:hint="eastAsia"/>
+                      <w:lang w:eastAsia="zh-CN"/>
+                    </w:rPr>
+                  </w:pPr>
+                </w:p>
+              </w:tc>
+              <w:tc>
+                <w:tcPr>
+                  <w:tcW w:w="1273" w:type="dxa"/>
+                  <w:vAlign w:val="top"/>
+                </w:tcPr>
+                <w:p>
+                  <w:pPr>
+                    <w:rPr>
+                      <w:rFonts w:hint="eastAsia"/>
+                      <w:lang w:eastAsia="zh-CN"/>
+                    </w:rPr>
+                  </w:pPr>
+                  <w:r>
+                    <w:rPr>
+                      <w:rFonts w:hint="eastAsia"/>
+                      <w:lang w:val="en-US" w:eastAsia="zh-CN"/>
+                    </w:rPr>
+                    <w:t>Varchar</w:t>
+                  </w:r>
+                </w:p>
+              </w:tc>
+              <w:tc>
+                <w:tcPr>
+                  <w:tcW w:w="1273" w:type="dxa"/>
+                  <w:vAlign w:val="top"/>
+                </w:tcPr>
+                <w:p>
+                  <w:pPr>
+                    <w:rPr>
+                      <w:rFonts w:hint="eastAsia"/>
+                      <w:lang w:eastAsia="zh-CN"/>
+                    </w:rPr>
+                  </w:pPr>
+                  <w:r>
+                    <w:rPr>
+                      <w:rFonts w:hint="eastAsia"/>
+                      <w:lang w:val="en-US" w:eastAsia="zh-CN"/>
+                    </w:rPr>
+                    <w:t>256</w:t>
+                  </w:r>
+                </w:p>
+              </w:tc>
+              <w:tc>
+                <w:tcPr>
+                  <w:tcW w:w="1273" w:type="dxa"/>
+                </w:tcPr>
+                <w:p>
+                  <w:pPr>
+                    <w:rPr>
+                      <w:rFonts w:hint="eastAsia"/>
+                      <w:lang w:eastAsia="zh-CN"/>
+                    </w:rPr>
+                  </w:pPr>
+                </w:p>
+              </w:tc>
+              <w:tc>
+                <w:tcPr>
+                  <w:tcW w:w="1273" w:type="dxa"/>
+                </w:tcPr>
+                <w:p>
+                  <w:pPr>
+                    <w:rPr>
+                      <w:rFonts w:hint="default"/>
+                      <w:lang w:val="en-US" w:eastAsia="zh-CN"/>
+                    </w:rPr>
+                  </w:pPr>
+                  <w:r>
+                    <w:rPr>
+                      <w:rFonts w:hint="eastAsia"/>
+                      <w:lang w:val="en-US" w:eastAsia="zh-CN"/>
+                    </w:rPr>
+                    <w:t>教师职称</w:t>
+                  </w:r>
+                </w:p>
+              </w:tc>
+            </w:tr>
+            <w:tr>
+              <w:tblPrEx>
+                <w:tblBorders>
+                  <w:top w:val="single" w:color="auto" w:sz="4" w:space="0"/>
+                  <w:left w:val="single" w:color="auto" w:sz="4" w:space="0"/>
+                  <w:bottom w:val="single" w:color="auto" w:sz="4" w:space="0"/>
+                  <w:right w:val="single" w:color="auto" w:sz="4" w:space="0"/>
+                  <w:insideH w:val="single" w:color="auto" w:sz="4" w:space="0"/>
+                  <w:insideV w:val="single" w:color="auto" w:sz="4" w:space="0"/>
+                </w:tblBorders>
+                <w:tblCellMar>
+                  <w:top w:w="0" w:type="dxa"/>
+                  <w:left w:w="108" w:type="dxa"/>
+                  <w:bottom w:w="0" w:type="dxa"/>
+                  <w:right w:w="108" w:type="dxa"/>
+                </w:tblCellMar>
+              </w:tblPrEx>
+              <w:trPr>
+                <w:trHeight w:val="616" w:hRule="atLeast"/>
+              </w:trPr>
+              <w:tc>
+                <w:tcPr>
+                  <w:tcW w:w="1273" w:type="dxa"/>
+                </w:tcPr>
+                <w:p>
+                  <w:pPr>
+                    <w:rPr>
+                      <w:rFonts w:hint="eastAsia"/>
+                      <w:lang w:eastAsia="zh-CN"/>
+                    </w:rPr>
+                  </w:pPr>
+                  <w:r>
+                    <w:rPr>
+                      <w:rFonts w:hint="eastAsia"/>
+                      <w:lang w:eastAsia="zh-CN"/>
+                    </w:rPr>
+                    <w:t>teacher_phone</w:t>
+                  </w:r>
+                </w:p>
+              </w:tc>
+              <w:tc>
+                <w:tcPr>
+                  <w:tcW w:w="1273" w:type="dxa"/>
+                </w:tcPr>
+                <w:p>
+                  <w:pPr>
+                    <w:rPr>
+                      <w:rFonts w:hint="eastAsia"/>
+                      <w:lang w:eastAsia="zh-CN"/>
+                    </w:rPr>
+                  </w:pPr>
+                </w:p>
+              </w:tc>
+              <w:tc>
+                <w:tcPr>
+                  <w:tcW w:w="1273" w:type="dxa"/>
+                  <w:vAlign w:val="top"/>
+                </w:tcPr>
+                <w:p>
+                  <w:pPr>
+                    <w:rPr>
+                      <w:rFonts w:hint="eastAsia"/>
+                      <w:lang w:eastAsia="zh-CN"/>
+                    </w:rPr>
+                  </w:pPr>
+                  <w:r>
+                    <w:rPr>
+                      <w:rFonts w:hint="eastAsia"/>
+                      <w:lang w:val="en-US" w:eastAsia="zh-CN"/>
+                    </w:rPr>
+                    <w:t>Varchar</w:t>
+                  </w:r>
+                </w:p>
+              </w:tc>
+              <w:tc>
+                <w:tcPr>
+                  <w:tcW w:w="1273" w:type="dxa"/>
+                  <w:vAlign w:val="top"/>
+                </w:tcPr>
+                <w:p>
+                  <w:pPr>
+                    <w:rPr>
+                      <w:rFonts w:hint="eastAsia"/>
+                      <w:lang w:eastAsia="zh-CN"/>
+                    </w:rPr>
+                  </w:pPr>
+                  <w:r>
+                    <w:rPr>
+                      <w:rFonts w:hint="eastAsia"/>
+                      <w:lang w:val="en-US" w:eastAsia="zh-CN"/>
+                    </w:rPr>
+                    <w:t>256</w:t>
+                  </w:r>
+                </w:p>
+              </w:tc>
+              <w:tc>
+                <w:tcPr>
+                  <w:tcW w:w="1273" w:type="dxa"/>
+                </w:tcPr>
+                <w:p>
+                  <w:pPr>
+                    <w:rPr>
+                      <w:rFonts w:hint="eastAsia"/>
+                      <w:lang w:eastAsia="zh-CN"/>
+                    </w:rPr>
+                  </w:pPr>
+                </w:p>
+              </w:tc>
+              <w:tc>
+                <w:tcPr>
+                  <w:tcW w:w="1273" w:type="dxa"/>
+                </w:tcPr>
+                <w:p>
+                  <w:pPr>
+                    <w:rPr>
+                      <w:rFonts w:hint="default"/>
+                      <w:lang w:val="en-US" w:eastAsia="zh-CN"/>
+                    </w:rPr>
+                  </w:pPr>
+                  <w:r>
+                    <w:rPr>
+                      <w:rFonts w:hint="eastAsia"/>
+                      <w:lang w:val="en-US" w:eastAsia="zh-CN"/>
+                    </w:rPr>
+                    <w:t>教师电话</w:t>
+                  </w:r>
+                </w:p>
+              </w:tc>
+            </w:tr>
+            <w:tr>
+              <w:tblPrEx>
+                <w:tblBorders>
+                  <w:top w:val="single" w:color="auto" w:sz="4" w:space="0"/>
+                  <w:left w:val="single" w:color="auto" w:sz="4" w:space="0"/>
+                  <w:bottom w:val="single" w:color="auto" w:sz="4" w:space="0"/>
+                  <w:right w:val="single" w:color="auto" w:sz="4" w:space="0"/>
+                  <w:insideH w:val="single" w:color="auto" w:sz="4" w:space="0"/>
+                  <w:insideV w:val="single" w:color="auto" w:sz="4" w:space="0"/>
+                </w:tblBorders>
+                <w:tblCellMar>
+                  <w:top w:w="0" w:type="dxa"/>
+                  <w:left w:w="108" w:type="dxa"/>
+                  <w:bottom w:w="0" w:type="dxa"/>
+                  <w:right w:w="108" w:type="dxa"/>
+                </w:tblCellMar>
+              </w:tblPrEx>
+              <w:trPr>
+                <w:trHeight w:val="313" w:hRule="atLeast"/>
+              </w:trPr>
+              <w:tc>
+                <w:tcPr>
+                  <w:tcW w:w="1273" w:type="dxa"/>
+                </w:tcPr>
+                <w:p>
+                  <w:pPr>
+                    <w:rPr>
+                      <w:rFonts w:hint="eastAsia"/>
+                      <w:lang w:eastAsia="zh-CN"/>
+                    </w:rPr>
+                  </w:pPr>
+                  <w:r>
+                    <w:rPr>
+                      <w:rFonts w:hint="eastAsia"/>
+                      <w:lang w:eastAsia="zh-CN"/>
+                    </w:rPr>
+                    <w:t>teacher_birth</w:t>
+                  </w:r>
+                </w:p>
+              </w:tc>
+              <w:tc>
+                <w:tcPr>
+                  <w:tcW w:w="1273" w:type="dxa"/>
+                </w:tcPr>
+                <w:p>
+                  <w:pPr>
+                    <w:rPr>
+                      <w:rFonts w:hint="eastAsia"/>
+                      <w:lang w:eastAsia="zh-CN"/>
+                    </w:rPr>
+                  </w:pPr>
+                </w:p>
+              </w:tc>
+              <w:tc>
+                <w:tcPr>
+                  <w:tcW w:w="1273" w:type="dxa"/>
+                  <w:vAlign w:val="top"/>
+                </w:tcPr>
+                <w:p>
+                  <w:pPr>
+                    <w:rPr>
+                      <w:rFonts w:hint="eastAsia"/>
+                      <w:lang w:eastAsia="zh-CN"/>
+                    </w:rPr>
+                  </w:pPr>
+                  <w:r>
+                    <w:rPr>
+                      <w:rFonts w:hint="eastAsia"/>
+                      <w:lang w:val="en-US" w:eastAsia="zh-CN"/>
+                    </w:rPr>
+                    <w:t>Date</w:t>
+                  </w:r>
+                </w:p>
+              </w:tc>
+              <w:tc>
+                <w:tcPr>
+                  <w:tcW w:w="1273" w:type="dxa"/>
+                  <w:vAlign w:val="top"/>
+                </w:tcPr>
+                <w:p>
+                  <w:pPr>
+                    <w:rPr>
+                      <w:rFonts w:hint="eastAsia"/>
+                      <w:lang w:eastAsia="zh-CN"/>
+                    </w:rPr>
+                  </w:pPr>
+                </w:p>
+              </w:tc>
+              <w:tc>
+                <w:tcPr>
+                  <w:tcW w:w="1273" w:type="dxa"/>
+                </w:tcPr>
+                <w:p>
+                  <w:pPr>
+                    <w:rPr>
+                      <w:rFonts w:hint="eastAsia"/>
+                      <w:lang w:eastAsia="zh-CN"/>
+                    </w:rPr>
+                  </w:pPr>
+                </w:p>
+              </w:tc>
+              <w:tc>
+                <w:tcPr>
+                  <w:tcW w:w="1273" w:type="dxa"/>
+                </w:tcPr>
+                <w:p>
+                  <w:pPr>
+                    <w:rPr>
+                      <w:rFonts w:hint="default"/>
+                      <w:lang w:val="en-US" w:eastAsia="zh-CN"/>
+                    </w:rPr>
+                  </w:pPr>
+                  <w:r>
+                    <w:rPr>
+                      <w:rFonts w:hint="eastAsia"/>
+                      <w:lang w:val="en-US" w:eastAsia="zh-CN"/>
+                    </w:rPr>
+                    <w:t>教师生日</w:t>
+                  </w:r>
+                </w:p>
+              </w:tc>
+            </w:tr>
+            <w:tr>
+              <w:tblPrEx>
+                <w:tblBorders>
+                  <w:top w:val="single" w:color="auto" w:sz="4" w:space="0"/>
+                  <w:left w:val="single" w:color="auto" w:sz="4" w:space="0"/>
+                  <w:bottom w:val="single" w:color="auto" w:sz="4" w:space="0"/>
+                  <w:right w:val="single" w:color="auto" w:sz="4" w:space="0"/>
+                  <w:insideH w:val="single" w:color="auto" w:sz="4" w:space="0"/>
+                  <w:insideV w:val="single" w:color="auto" w:sz="4" w:space="0"/>
+                </w:tblBorders>
+                <w:tblCellMar>
+                  <w:top w:w="0" w:type="dxa"/>
+                  <w:left w:w="108" w:type="dxa"/>
+                  <w:bottom w:w="0" w:type="dxa"/>
+                  <w:right w:w="108" w:type="dxa"/>
+                </w:tblCellMar>
+              </w:tblPrEx>
+              <w:trPr>
+                <w:trHeight w:val="616" w:hRule="atLeast"/>
+              </w:trPr>
+              <w:tc>
+                <w:tcPr>
+                  <w:tcW w:w="1273" w:type="dxa"/>
+                </w:tcPr>
+                <w:p>
+                  <w:pPr>
+                    <w:rPr>
+                      <w:rFonts w:hint="eastAsia"/>
+                      <w:lang w:eastAsia="zh-CN"/>
+                    </w:rPr>
+                  </w:pPr>
+                  <w:r>
+                    <w:rPr>
+                      <w:rFonts w:hint="eastAsia"/>
+                      <w:lang w:eastAsia="zh-CN"/>
+                    </w:rPr>
+                    <w:t>teacher_email</w:t>
+                  </w:r>
+                </w:p>
+              </w:tc>
+              <w:tc>
+                <w:tcPr>
+                  <w:tcW w:w="1273" w:type="dxa"/>
+                </w:tcPr>
+                <w:p>
+                  <w:pPr>
+                    <w:rPr>
+                      <w:rFonts w:hint="eastAsia"/>
+                      <w:lang w:eastAsia="zh-CN"/>
+                    </w:rPr>
+                  </w:pPr>
+                </w:p>
+              </w:tc>
+              <w:tc>
+                <w:tcPr>
+                  <w:tcW w:w="1273" w:type="dxa"/>
+                  <w:vAlign w:val="top"/>
+                </w:tcPr>
+                <w:p>
+                  <w:pPr>
+                    <w:rPr>
+                      <w:rFonts w:hint="eastAsia"/>
+                      <w:lang w:eastAsia="zh-CN"/>
+                    </w:rPr>
+                  </w:pPr>
+                  <w:r>
+                    <w:rPr>
+                      <w:rFonts w:hint="eastAsia"/>
+                      <w:lang w:val="en-US" w:eastAsia="zh-CN"/>
+                    </w:rPr>
+                    <w:t>Varchar</w:t>
+                  </w:r>
+                </w:p>
+              </w:tc>
+              <w:tc>
+                <w:tcPr>
+                  <w:tcW w:w="1273" w:type="dxa"/>
+                  <w:vAlign w:val="top"/>
+                </w:tcPr>
+                <w:p>
+                  <w:pPr>
+                    <w:rPr>
+                      <w:rFonts w:hint="eastAsia"/>
+                      <w:lang w:eastAsia="zh-CN"/>
+                    </w:rPr>
+                  </w:pPr>
+                  <w:r>
+                    <w:rPr>
+                      <w:rFonts w:hint="eastAsia"/>
+                      <w:lang w:val="en-US" w:eastAsia="zh-CN"/>
+                    </w:rPr>
+                    <w:t>256</w:t>
+                  </w:r>
+                </w:p>
+              </w:tc>
+              <w:tc>
+                <w:tcPr>
+                  <w:tcW w:w="1273" w:type="dxa"/>
+                </w:tcPr>
+                <w:p>
+                  <w:pPr>
+                    <w:rPr>
+                      <w:rFonts w:hint="eastAsia"/>
+                      <w:lang w:eastAsia="zh-CN"/>
+                    </w:rPr>
+                  </w:pPr>
+                </w:p>
+              </w:tc>
+              <w:tc>
+                <w:tcPr>
+                  <w:tcW w:w="1273" w:type="dxa"/>
+                </w:tcPr>
+                <w:p>
+                  <w:pPr>
+                    <w:rPr>
+                      <w:rFonts w:hint="default"/>
+                      <w:lang w:val="en-US" w:eastAsia="zh-CN"/>
+                    </w:rPr>
+                  </w:pPr>
+                  <w:r>
+                    <w:rPr>
+                      <w:rFonts w:hint="eastAsia"/>
+                      <w:lang w:val="en-US" w:eastAsia="zh-CN"/>
+                    </w:rPr>
+                    <w:t>教师邮箱</w:t>
+                  </w:r>
+                </w:p>
+              </w:tc>
+            </w:tr>
+            <w:tr>
+              <w:tblPrEx>
+                <w:tblBorders>
+                  <w:top w:val="single" w:color="auto" w:sz="4" w:space="0"/>
+                  <w:left w:val="single" w:color="auto" w:sz="4" w:space="0"/>
+                  <w:bottom w:val="single" w:color="auto" w:sz="4" w:space="0"/>
+                  <w:right w:val="single" w:color="auto" w:sz="4" w:space="0"/>
+                  <w:insideH w:val="single" w:color="auto" w:sz="4" w:space="0"/>
+                  <w:insideV w:val="single" w:color="auto" w:sz="4" w:space="0"/>
+                </w:tblBorders>
+                <w:tblCellMar>
+                  <w:top w:w="0" w:type="dxa"/>
+                  <w:left w:w="108" w:type="dxa"/>
+                  <w:bottom w:w="0" w:type="dxa"/>
+                  <w:right w:w="108" w:type="dxa"/>
+                </w:tblCellMar>
+              </w:tblPrEx>
+              <w:trPr>
+                <w:trHeight w:val="323" w:hRule="atLeast"/>
+              </w:trPr>
+              <w:tc>
+                <w:tcPr>
+                  <w:tcW w:w="1273" w:type="dxa"/>
+                </w:tcPr>
+                <w:p>
+                  <w:pPr>
+                    <w:rPr>
+                      <w:rFonts w:hint="eastAsia"/>
+                      <w:lang w:eastAsia="zh-CN"/>
+                    </w:rPr>
+                  </w:pPr>
+                  <w:r>
+                    <w:rPr>
+                      <w:rFonts w:hint="eastAsia"/>
+                      <w:lang w:eastAsia="zh-CN"/>
+                    </w:rPr>
+                    <w:t>teacher_sex</w:t>
+                  </w:r>
+                </w:p>
+              </w:tc>
+              <w:tc>
+                <w:tcPr>
+                  <w:tcW w:w="1273" w:type="dxa"/>
+                </w:tcPr>
+                <w:p>
+                  <w:pPr>
+                    <w:rPr>
+                      <w:rFonts w:hint="eastAsia"/>
+                      <w:lang w:eastAsia="zh-CN"/>
+                    </w:rPr>
+                  </w:pPr>
+                </w:p>
+              </w:tc>
+              <w:tc>
+                <w:tcPr>
+                  <w:tcW w:w="1273" w:type="dxa"/>
+                  <w:vAlign w:val="top"/>
+                </w:tcPr>
+                <w:p>
+                  <w:pPr>
+                    <w:rPr>
+                      <w:rFonts w:hint="eastAsia"/>
+                      <w:lang w:eastAsia="zh-CN"/>
+                    </w:rPr>
+                  </w:pPr>
+                  <w:r>
+                    <w:rPr>
+                      <w:rFonts w:hint="eastAsia"/>
+                      <w:lang w:val="en-US" w:eastAsia="zh-CN"/>
+                    </w:rPr>
+                    <w:t>Varchar</w:t>
+                  </w:r>
+                </w:p>
+              </w:tc>
+              <w:tc>
+                <w:tcPr>
+                  <w:tcW w:w="1273" w:type="dxa"/>
+                  <w:vAlign w:val="top"/>
+                </w:tcPr>
+                <w:p>
+                  <w:pPr>
+                    <w:rPr>
+                      <w:rFonts w:hint="eastAsia"/>
+                      <w:lang w:eastAsia="zh-CN"/>
+                    </w:rPr>
+                  </w:pPr>
+                  <w:r>
+                    <w:rPr>
+                      <w:rFonts w:hint="eastAsia"/>
+                      <w:lang w:val="en-US" w:eastAsia="zh-CN"/>
+                    </w:rPr>
+                    <w:t>256</w:t>
+                  </w:r>
+                </w:p>
+              </w:tc>
+              <w:tc>
+                <w:tcPr>
+                  <w:tcW w:w="1273" w:type="dxa"/>
+                </w:tcPr>
+                <w:p>
+                  <w:pPr>
+                    <w:rPr>
+                      <w:rFonts w:hint="eastAsia"/>
+                      <w:lang w:eastAsia="zh-CN"/>
+                    </w:rPr>
+                  </w:pPr>
+                </w:p>
+              </w:tc>
+              <w:tc>
+                <w:tcPr>
+                  <w:tcW w:w="1273" w:type="dxa"/>
+                </w:tcPr>
+                <w:p>
+                  <w:pPr>
+                    <w:rPr>
+                      <w:rFonts w:hint="default"/>
+                      <w:lang w:val="en-US" w:eastAsia="zh-CN"/>
+                    </w:rPr>
+                  </w:pPr>
+                  <w:r>
+                    <w:rPr>
+                      <w:rFonts w:hint="eastAsia"/>
+                      <w:lang w:val="en-US" w:eastAsia="zh-CN"/>
+                    </w:rPr>
+                    <w:t>教师性别</w:t>
+                  </w:r>
+                </w:p>
+              </w:tc>
+            </w:tr>
+          </w:tbl>
+          <w:p>
+            <w:pPr>
+              <w:rPr>
+                <w:rFonts w:hint="eastAsia"/>
+                <w:lang w:eastAsia="zh-CN"/>
+              </w:rPr>
+            </w:pPr>
+          </w:p>
+          <w:p>
+            <w:pPr>
+              <w:rPr>
+                <w:rFonts w:hint="default"/>
+                <w:lang w:val="en-US" w:eastAsia="zh-CN"/>
+              </w:rPr>
+            </w:pPr>
+            <w:r>
+              <w:rPr>
+                <w:rFonts w:hint="eastAsia"/>
+                <w:lang w:val="en-US" w:eastAsia="zh-CN"/>
+              </w:rPr>
+              <w:t>授课教师</w:t>
+            </w:r>
+          </w:p>
+          <w:tbl>
+            <w:tblPr>
+              <w:tblStyle w:val="5"/>
+              <w:tblW w:w="7637" w:type="dxa"/>
+              <w:tblInd w:w="0" w:type="dxa"/>
+              <w:tblBorders>
+                <w:top w:val="single" w:color="auto" w:sz="4" w:space="0"/>
+                <w:left w:val="single" w:color="auto" w:sz="4" w:space="0"/>
+                <w:bottom w:val="single" w:color="auto" w:sz="4" w:space="0"/>
+                <w:right w:val="single" w:color="auto" w:sz="4" w:space="0"/>
+                <w:insideH w:val="single" w:color="auto" w:sz="4" w:space="0"/>
+                <w:insideV w:val="single" w:color="auto" w:sz="4" w:space="0"/>
+              </w:tblBorders>
+              <w:tblLayout w:type="fixed"/>
+              <w:tblCellMar>
+                <w:top w:w="0" w:type="dxa"/>
+                <w:left w:w="108" w:type="dxa"/>
+                <w:bottom w:w="0" w:type="dxa"/>
+                <w:right w:w="108" w:type="dxa"/>
+              </w:tblCellMar>
+            </w:tblPr>
+            <w:tblGrid>
+              <w:gridCol w:w="1316"/>
+              <w:gridCol w:w="1264"/>
+              <w:gridCol w:w="1264"/>
+              <w:gridCol w:w="1264"/>
+              <w:gridCol w:w="1264"/>
+              <w:gridCol w:w="1265"/>
+            </w:tblGrid>
+            <w:tr>
+              <w:tblPrEx>
+                <w:tblBorders>
+                  <w:top w:val="single" w:color="auto" w:sz="4" w:space="0"/>
+                  <w:left w:val="single" w:color="auto" w:sz="4" w:space="0"/>
+                  <w:bottom w:val="single" w:color="auto" w:sz="4" w:space="0"/>
+                  <w:right w:val="single" w:color="auto" w:sz="4" w:space="0"/>
+                  <w:insideH w:val="single" w:color="auto" w:sz="4" w:space="0"/>
+                  <w:insideV w:val="single" w:color="auto" w:sz="4" w:space="0"/>
+                </w:tblBorders>
+                <w:tblCellMar>
+                  <w:top w:w="0" w:type="dxa"/>
+                  <w:left w:w="108" w:type="dxa"/>
+                  <w:bottom w:w="0" w:type="dxa"/>
+                  <w:right w:w="108" w:type="dxa"/>
+                </w:tblCellMar>
+              </w:tblPrEx>
+              <w:trPr>
+                <w:trHeight w:val="317" w:hRule="atLeast"/>
+              </w:trPr>
+              <w:tc>
+                <w:tcPr>
+                  <w:tcW w:w="1316" w:type="dxa"/>
+                </w:tcPr>
+                <w:p>
+                  <w:pPr>
+                    <w:rPr>
+                      <w:rFonts w:hint="eastAsia"/>
+                      <w:lang w:val="en-US" w:eastAsia="zh-CN"/>
+                    </w:rPr>
+                  </w:pPr>
+                  <w:r>
+                    <w:rPr>
+                      <w:rFonts w:hint="eastAsia"/>
+                      <w:lang w:val="en-US" w:eastAsia="zh-CN"/>
+                    </w:rPr>
+                    <w:t>字段名</w:t>
+                  </w:r>
+                </w:p>
+              </w:tc>
+              <w:tc>
+                <w:tcPr>
+                  <w:tcW w:w="1264" w:type="dxa"/>
+                </w:tcPr>
+                <w:p>
+                  <w:pPr>
+                    <w:rPr>
+                      <w:rFonts w:hint="eastAsia"/>
+                      <w:lang w:val="en-US" w:eastAsia="zh-CN"/>
+                    </w:rPr>
+                  </w:pPr>
+                  <w:r>
+                    <w:rPr>
+                      <w:rFonts w:hint="eastAsia"/>
+                      <w:lang w:val="en-US" w:eastAsia="zh-CN"/>
+                    </w:rPr>
+                    <w:t>是否主键</w:t>
+                  </w:r>
+                </w:p>
+              </w:tc>
+              <w:tc>
+                <w:tcPr>
+                  <w:tcW w:w="1264" w:type="dxa"/>
+                </w:tcPr>
+                <w:p>
+                  <w:pPr>
+                    <w:rPr>
+                      <w:rFonts w:hint="eastAsia"/>
+                      <w:lang w:val="en-US" w:eastAsia="zh-CN"/>
+                    </w:rPr>
+                  </w:pPr>
+                  <w:r>
+                    <w:rPr>
+                      <w:rFonts w:hint="eastAsia"/>
+                      <w:lang w:val="en-US" w:eastAsia="zh-CN"/>
+                    </w:rPr>
+                    <w:t>字段类型</w:t>
+                  </w:r>
+                </w:p>
+              </w:tc>
+              <w:tc>
+                <w:tcPr>
+                  <w:tcW w:w="1264" w:type="dxa"/>
+                </w:tcPr>
+                <w:p>
+                  <w:pPr>
+                    <w:rPr>
+                      <w:rFonts w:hint="eastAsia"/>
+                      <w:lang w:val="en-US" w:eastAsia="zh-CN"/>
+                    </w:rPr>
+                  </w:pPr>
+                  <w:r>
+                    <w:rPr>
+                      <w:rFonts w:hint="eastAsia"/>
+                      <w:lang w:val="en-US" w:eastAsia="zh-CN"/>
+                    </w:rPr>
+                    <w:t>占用字节数</w:t>
+                  </w:r>
+                </w:p>
+              </w:tc>
+              <w:tc>
+                <w:tcPr>
+                  <w:tcW w:w="1264" w:type="dxa"/>
+                </w:tcPr>
+                <w:p>
+                  <w:pPr>
+                    <w:rPr>
+                      <w:rFonts w:hint="eastAsia"/>
+                      <w:lang w:val="en-US" w:eastAsia="zh-CN"/>
+                    </w:rPr>
+                  </w:pPr>
+                  <w:r>
+                    <w:rPr>
+                      <w:rFonts w:hint="eastAsia"/>
+                      <w:lang w:val="en-US" w:eastAsia="zh-CN"/>
+                    </w:rPr>
+                    <w:t>是否允许为空</w:t>
+                  </w:r>
+                </w:p>
+              </w:tc>
+              <w:tc>
+                <w:tcPr>
+                  <w:tcW w:w="1265" w:type="dxa"/>
+                </w:tcPr>
+                <w:p>
+                  <w:pPr>
+                    <w:rPr>
+                      <w:rFonts w:hint="eastAsia"/>
+                      <w:lang w:val="en-US" w:eastAsia="zh-CN"/>
+                    </w:rPr>
+                  </w:pPr>
+                  <w:r>
+                    <w:rPr>
+                      <w:rFonts w:hint="eastAsia"/>
+                      <w:lang w:val="en-US" w:eastAsia="zh-CN"/>
+                    </w:rPr>
+                    <w:t>字段说明</w:t>
+                  </w:r>
+                </w:p>
+                <w:p>
+                  <w:pPr>
+                    <w:rPr>
+                      <w:rFonts w:hint="eastAsia"/>
+                      <w:lang w:val="en-US" w:eastAsia="zh-CN"/>
+                    </w:rPr>
+                  </w:pPr>
+                </w:p>
+              </w:tc>
+            </w:tr>
+            <w:tr>
+              <w:tblPrEx>
+                <w:tblBorders>
+                  <w:top w:val="single" w:color="auto" w:sz="4" w:space="0"/>
+                  <w:left w:val="single" w:color="auto" w:sz="4" w:space="0"/>
+                  <w:bottom w:val="single" w:color="auto" w:sz="4" w:space="0"/>
+                  <w:right w:val="single" w:color="auto" w:sz="4" w:space="0"/>
+                  <w:insideH w:val="single" w:color="auto" w:sz="4" w:space="0"/>
+                  <w:insideV w:val="single" w:color="auto" w:sz="4" w:space="0"/>
+                </w:tblBorders>
+              </w:tblPrEx>
+              <w:trPr>
+                <w:trHeight w:val="317" w:hRule="atLeast"/>
+              </w:trPr>
+              <w:tc>
+                <w:tcPr>
+                  <w:tcW w:w="1316" w:type="dxa"/>
+                </w:tcPr>
+                <w:p>
+                  <w:pPr>
+                    <w:rPr>
+                      <w:rFonts w:hint="eastAsia"/>
+                      <w:lang w:eastAsia="zh-CN"/>
+                    </w:rPr>
+                  </w:pPr>
+                  <w:r>
+                    <w:rPr>
+                      <w:rFonts w:hint="eastAsia"/>
+                      <w:lang w:eastAsia="zh-CN"/>
+                    </w:rPr>
+                    <w:t>instructor_id</w:t>
+                  </w:r>
+                </w:p>
+              </w:tc>
+              <w:tc>
+                <w:tcPr>
+                  <w:tcW w:w="1264" w:type="dxa"/>
+                  <w:vAlign w:val="top"/>
+                </w:tcPr>
+                <w:p>
+                  <w:pPr>
+                    <w:rPr>
+                      <w:rFonts w:hint="eastAsia"/>
+                      <w:lang w:eastAsia="zh-CN"/>
+                    </w:rPr>
+                  </w:pPr>
+                  <w:r>
+                    <w:rPr>
+                      <w:rFonts w:hint="eastAsia"/>
+                      <w:lang w:val="en-US" w:eastAsia="zh-CN"/>
+                    </w:rPr>
+                    <w:t>Y</w:t>
+                  </w:r>
+                </w:p>
+              </w:tc>
+              <w:tc>
+                <w:tcPr>
+                  <w:tcW w:w="1264" w:type="dxa"/>
+                  <w:vAlign w:val="top"/>
+                </w:tcPr>
+                <w:p>
+                  <w:pPr>
+                    <w:rPr>
+                      <w:rFonts w:hint="eastAsia"/>
+                      <w:lang w:eastAsia="zh-CN"/>
+                    </w:rPr>
+                  </w:pPr>
+                  <w:r>
+                    <w:rPr>
+                      <w:rFonts w:hint="eastAsia"/>
+                      <w:lang w:val="en-US" w:eastAsia="zh-CN"/>
+                    </w:rPr>
+                    <w:t>Char</w:t>
+                  </w:r>
+                </w:p>
+              </w:tc>
+              <w:tc>
+                <w:tcPr>
+                  <w:tcW w:w="1264" w:type="dxa"/>
+                  <w:vAlign w:val="top"/>
+                </w:tcPr>
+                <w:p>
+                  <w:pPr>
+                    <w:rPr>
+                      <w:rFonts w:hint="eastAsia"/>
+                      <w:lang w:eastAsia="zh-CN"/>
+                    </w:rPr>
+                  </w:pPr>
+                  <w:r>
+                    <w:rPr>
+                      <w:rFonts w:hint="eastAsia"/>
+                      <w:lang w:val="en-US" w:eastAsia="zh-CN"/>
+                    </w:rPr>
+                    <w:t>10</w:t>
+                  </w:r>
+                </w:p>
+              </w:tc>
+              <w:tc>
+                <w:tcPr>
+                  <w:tcW w:w="1264" w:type="dxa"/>
+                </w:tcPr>
+                <w:p>
+                  <w:pPr>
+                    <w:rPr>
+                      <w:rFonts w:hint="eastAsia"/>
+                      <w:lang w:eastAsia="zh-CN"/>
+                    </w:rPr>
+                  </w:pPr>
+                </w:p>
+              </w:tc>
+              <w:tc>
+                <w:tcPr>
+                  <w:tcW w:w="1265" w:type="dxa"/>
+                </w:tcPr>
+                <w:p>
+                  <w:pPr>
+                    <w:rPr>
+                      <w:rFonts w:hint="default"/>
+                      <w:lang w:val="en-US" w:eastAsia="zh-CN"/>
+                    </w:rPr>
+                  </w:pPr>
+                  <w:r>
+                    <w:rPr>
+                      <w:rFonts w:hint="eastAsia"/>
+                      <w:lang w:val="en-US" w:eastAsia="zh-CN"/>
+                    </w:rPr>
+                    <w:t>授课教师id</w:t>
+                  </w:r>
+                </w:p>
+              </w:tc>
+            </w:tr>
+            <w:tr>
+              <w:tblPrEx>
+                <w:tblBorders>
+                  <w:top w:val="single" w:color="auto" w:sz="4" w:space="0"/>
+                  <w:left w:val="single" w:color="auto" w:sz="4" w:space="0"/>
+                  <w:bottom w:val="single" w:color="auto" w:sz="4" w:space="0"/>
+                  <w:right w:val="single" w:color="auto" w:sz="4" w:space="0"/>
+                  <w:insideH w:val="single" w:color="auto" w:sz="4" w:space="0"/>
+                  <w:insideV w:val="single" w:color="auto" w:sz="4" w:space="0"/>
+                </w:tblBorders>
+                <w:tblCellMar>
+                  <w:top w:w="0" w:type="dxa"/>
+                  <w:left w:w="108" w:type="dxa"/>
+                  <w:bottom w:w="0" w:type="dxa"/>
+                  <w:right w:w="108" w:type="dxa"/>
+                </w:tblCellMar>
+              </w:tblPrEx>
+              <w:trPr>
+                <w:trHeight w:val="634" w:hRule="atLeast"/>
+              </w:trPr>
+              <w:tc>
+                <w:tcPr>
+                  <w:tcW w:w="1316" w:type="dxa"/>
+                </w:tcPr>
+                <w:p>
+                  <w:pPr>
+                    <w:rPr>
+                      <w:rFonts w:hint="eastAsia"/>
+                      <w:lang w:eastAsia="zh-CN"/>
+                    </w:rPr>
+                  </w:pPr>
+                  <w:r>
+                    <w:rPr>
+                      <w:rFonts w:hint="eastAsia"/>
+                      <w:lang w:eastAsia="zh-CN"/>
+                    </w:rPr>
+                    <w:t>isinstructor</w:t>
+                  </w:r>
+                </w:p>
+              </w:tc>
+              <w:tc>
+                <w:tcPr>
+                  <w:tcW w:w="1264" w:type="dxa"/>
+                </w:tcPr>
+                <w:p>
+                  <w:pPr>
+                    <w:rPr>
+                      <w:rFonts w:hint="eastAsia"/>
+                      <w:lang w:eastAsia="zh-CN"/>
+                    </w:rPr>
+                  </w:pPr>
+                </w:p>
+              </w:tc>
+              <w:tc>
+                <w:tcPr>
+                  <w:tcW w:w="1264" w:type="dxa"/>
+                </w:tcPr>
+                <w:p>
+                  <w:pPr>
+                    <w:rPr>
+                      <w:rFonts w:hint="default"/>
+                      <w:lang w:val="en-US" w:eastAsia="zh-CN"/>
+                    </w:rPr>
+                  </w:pPr>
+                  <w:r>
+                    <w:rPr>
+                      <w:rFonts w:hint="eastAsia"/>
+                      <w:lang w:val="en-US" w:eastAsia="zh-CN"/>
+                    </w:rPr>
+                    <w:t>Int</w:t>
+                  </w:r>
+                </w:p>
+              </w:tc>
+              <w:tc>
+                <w:tcPr>
+                  <w:tcW w:w="1264" w:type="dxa"/>
+                </w:tcPr>
+                <w:p>
+                  <w:pPr>
+                    <w:rPr>
+                      <w:rFonts w:hint="eastAsia"/>
+                      <w:lang w:eastAsia="zh-CN"/>
+                    </w:rPr>
+                  </w:pPr>
+                </w:p>
+              </w:tc>
+              <w:tc>
+                <w:tcPr>
+                  <w:tcW w:w="1264" w:type="dxa"/>
+                </w:tcPr>
+                <w:p>
+                  <w:pPr>
+                    <w:rPr>
+                      <w:rFonts w:hint="eastAsia"/>
+                      <w:lang w:eastAsia="zh-CN"/>
+                    </w:rPr>
+                  </w:pPr>
+                </w:p>
+              </w:tc>
+              <w:tc>
+                <w:tcPr>
+                  <w:tcW w:w="1265" w:type="dxa"/>
+                </w:tcPr>
+                <w:p>
+                  <w:pPr>
+                    <w:rPr>
+                      <w:rFonts w:hint="default"/>
+                      <w:lang w:val="en-US" w:eastAsia="zh-CN"/>
+                    </w:rPr>
+                  </w:pPr>
+                  <w:r>
+                    <w:rPr>
+                      <w:rFonts w:hint="eastAsia"/>
+                      <w:lang w:val="en-US" w:eastAsia="zh-CN"/>
+                    </w:rPr>
+                    <w:t>是否是授课教师</w:t>
+                  </w:r>
+                </w:p>
+              </w:tc>
+            </w:tr>
+          </w:tbl>
+          <w:p>
+            <w:pPr>
+              <w:rPr>
+                <w:rFonts w:hint="eastAsia"/>
+                <w:lang w:eastAsia="zh-CN"/>
+              </w:rPr>
+            </w:pPr>
+          </w:p>
+          <w:p>
+            <w:pPr>
+              <w:rPr>
+                <w:rFonts w:hint="default"/>
+                <w:lang w:val="en-US" w:eastAsia="zh-CN"/>
+              </w:rPr>
+            </w:pPr>
+            <w:r>
+              <w:rPr>
+                <w:rFonts w:hint="eastAsia"/>
+                <w:lang w:val="en-US" w:eastAsia="zh-CN"/>
+              </w:rPr>
+              <w:t>助教评定</w:t>
+            </w:r>
+          </w:p>
+          <w:tbl>
+            <w:tblPr>
+              <w:tblStyle w:val="5"/>
+              <w:tblW w:w="7658" w:type="dxa"/>
+              <w:tblInd w:w="0" w:type="dxa"/>
+              <w:tblBorders>
+                <w:top w:val="single" w:color="auto" w:sz="4" w:space="0"/>
+                <w:left w:val="single" w:color="auto" w:sz="4" w:space="0"/>
+                <w:bottom w:val="single" w:color="auto" w:sz="4" w:space="0"/>
+                <w:right w:val="single" w:color="auto" w:sz="4" w:space="0"/>
+                <w:insideH w:val="single" w:color="auto" w:sz="4" w:space="0"/>
+                <w:insideV w:val="single" w:color="auto" w:sz="4" w:space="0"/>
+              </w:tblBorders>
+              <w:tblLayout w:type="fixed"/>
+              <w:tblCellMar>
+                <w:top w:w="0" w:type="dxa"/>
+                <w:left w:w="108" w:type="dxa"/>
+                <w:bottom w:w="0" w:type="dxa"/>
+                <w:right w:w="108" w:type="dxa"/>
+              </w:tblCellMar>
+            </w:tblPr>
+            <w:tblGrid>
+              <w:gridCol w:w="1903"/>
+              <w:gridCol w:w="1137"/>
+              <w:gridCol w:w="1207"/>
+              <w:gridCol w:w="1137"/>
+              <w:gridCol w:w="1137"/>
+              <w:gridCol w:w="1137"/>
+            </w:tblGrid>
+            <w:tr>
+              <w:tblPrEx>
+                <w:tblBorders>
+                  <w:top w:val="single" w:color="auto" w:sz="4" w:space="0"/>
+                  <w:left w:val="single" w:color="auto" w:sz="4" w:space="0"/>
+                  <w:bottom w:val="single" w:color="auto" w:sz="4" w:space="0"/>
+                  <w:right w:val="single" w:color="auto" w:sz="4" w:space="0"/>
+                  <w:insideH w:val="single" w:color="auto" w:sz="4" w:space="0"/>
+                  <w:insideV w:val="single" w:color="auto" w:sz="4" w:space="0"/>
+                </w:tblBorders>
+              </w:tblPrEx>
+              <w:trPr>
+                <w:trHeight w:val="612" w:hRule="atLeast"/>
+              </w:trPr>
+              <w:tc>
+                <w:tcPr>
+                  <w:tcW w:w="1903" w:type="dxa"/>
+                </w:tcPr>
+                <w:p>
+                  <w:pPr>
+                    <w:rPr>
+                      <w:rFonts w:hint="eastAsia"/>
+                      <w:lang w:val="en-US" w:eastAsia="zh-CN"/>
+                    </w:rPr>
+                  </w:pPr>
+                  <w:r>
+                    <w:rPr>
+                      <w:rFonts w:hint="eastAsia"/>
+                      <w:lang w:val="en-US" w:eastAsia="zh-CN"/>
+                    </w:rPr>
+                    <w:t>字段名</w:t>
+                  </w:r>
+                </w:p>
+              </w:tc>
+              <w:tc>
+                <w:tcPr>
+                  <w:tcW w:w="1137" w:type="dxa"/>
+                </w:tcPr>
+                <w:p>
+                  <w:pPr>
+                    <w:rPr>
+                      <w:rFonts w:hint="eastAsia"/>
+                      <w:lang w:val="en-US" w:eastAsia="zh-CN"/>
+                    </w:rPr>
+                  </w:pPr>
+                  <w:r>
+                    <w:rPr>
+                      <w:rFonts w:hint="eastAsia"/>
+                      <w:lang w:val="en-US" w:eastAsia="zh-CN"/>
+                    </w:rPr>
+                    <w:t>是否主键</w:t>
+                  </w:r>
+                </w:p>
+              </w:tc>
+              <w:tc>
+                <w:tcPr>
+                  <w:tcW w:w="1207" w:type="dxa"/>
+                </w:tcPr>
+                <w:p>
+                  <w:pPr>
+                    <w:rPr>
+                      <w:rFonts w:hint="eastAsia"/>
+                      <w:lang w:val="en-US" w:eastAsia="zh-CN"/>
+                    </w:rPr>
+                  </w:pPr>
+                  <w:r>
+                    <w:rPr>
+                      <w:rFonts w:hint="eastAsia"/>
+                      <w:lang w:val="en-US" w:eastAsia="zh-CN"/>
+                    </w:rPr>
+                    <w:t>字段类型</w:t>
+                  </w:r>
+                </w:p>
+              </w:tc>
+              <w:tc>
+                <w:tcPr>
+                  <w:tcW w:w="1137" w:type="dxa"/>
+                </w:tcPr>
+                <w:p>
+                  <w:pPr>
+                    <w:rPr>
+                      <w:rFonts w:hint="eastAsia"/>
+                      <w:lang w:val="en-US" w:eastAsia="zh-CN"/>
+                    </w:rPr>
+                  </w:pPr>
+                  <w:r>
+                    <w:rPr>
+                      <w:rFonts w:hint="eastAsia"/>
+                      <w:lang w:val="en-US" w:eastAsia="zh-CN"/>
+                    </w:rPr>
+                    <w:t>占用字节数</w:t>
+                  </w:r>
+                </w:p>
+              </w:tc>
+              <w:tc>
+                <w:tcPr>
+                  <w:tcW w:w="1137" w:type="dxa"/>
+                </w:tcPr>
+                <w:p>
+                  <w:pPr>
+                    <w:rPr>
+                      <w:rFonts w:hint="eastAsia"/>
+                      <w:lang w:val="en-US" w:eastAsia="zh-CN"/>
+                    </w:rPr>
+                  </w:pPr>
+                  <w:r>
+                    <w:rPr>
+                      <w:rFonts w:hint="eastAsia"/>
+                      <w:lang w:val="en-US" w:eastAsia="zh-CN"/>
+                    </w:rPr>
+                    <w:t>是否允许为空</w:t>
+                  </w:r>
+                </w:p>
+              </w:tc>
+              <w:tc>
+                <w:tcPr>
+                  <w:tcW w:w="1137" w:type="dxa"/>
+                </w:tcPr>
+                <w:p>
+                  <w:pPr>
+                    <w:rPr>
+                      <w:rFonts w:hint="eastAsia"/>
+                      <w:lang w:val="en-US" w:eastAsia="zh-CN"/>
+                    </w:rPr>
+                  </w:pPr>
+                  <w:r>
+                    <w:rPr>
+                      <w:rFonts w:hint="eastAsia"/>
+                      <w:lang w:val="en-US" w:eastAsia="zh-CN"/>
+                    </w:rPr>
+                    <w:t>字段说明</w:t>
+                  </w:r>
+                </w:p>
+                <w:p>
+                  <w:pPr>
+                    <w:rPr>
+                      <w:rFonts w:hint="eastAsia"/>
+                      <w:lang w:val="en-US" w:eastAsia="zh-CN"/>
+                    </w:rPr>
+                  </w:pPr>
+                </w:p>
+              </w:tc>
+            </w:tr>
+            <w:tr>
+              <w:tblPrEx>
+                <w:tblBorders>
+                  <w:top w:val="single" w:color="auto" w:sz="4" w:space="0"/>
+                  <w:left w:val="single" w:color="auto" w:sz="4" w:space="0"/>
+                  <w:bottom w:val="single" w:color="auto" w:sz="4" w:space="0"/>
+                  <w:right w:val="single" w:color="auto" w:sz="4" w:space="0"/>
+                  <w:insideH w:val="single" w:color="auto" w:sz="4" w:space="0"/>
+                  <w:insideV w:val="single" w:color="auto" w:sz="4" w:space="0"/>
+                </w:tblBorders>
+                <w:tblCellMar>
+                  <w:top w:w="0" w:type="dxa"/>
+                  <w:left w:w="108" w:type="dxa"/>
+                  <w:bottom w:w="0" w:type="dxa"/>
+                  <w:right w:w="108" w:type="dxa"/>
+                </w:tblCellMar>
+              </w:tblPrEx>
+              <w:trPr>
+                <w:trHeight w:val="311" w:hRule="atLeast"/>
+              </w:trPr>
+              <w:tc>
+                <w:tcPr>
+                  <w:tcW w:w="1903" w:type="dxa"/>
+                </w:tcPr>
+                <w:p>
+                  <w:pPr>
+                    <w:rPr>
+                      <w:rFonts w:hint="eastAsia"/>
+                      <w:lang w:eastAsia="zh-CN"/>
+                    </w:rPr>
+                  </w:pPr>
+                  <w:r>
+                    <w:rPr>
+                      <w:rFonts w:hint="eastAsia"/>
+                      <w:lang w:eastAsia="zh-CN"/>
+                    </w:rPr>
+                    <w:t>assessment_id</w:t>
+                  </w:r>
+                </w:p>
+              </w:tc>
+              <w:tc>
+                <w:tcPr>
+                  <w:tcW w:w="1137" w:type="dxa"/>
+                  <w:vAlign w:val="top"/>
+                </w:tcPr>
+                <w:p>
+                  <w:pPr>
+                    <w:rPr>
+                      <w:rFonts w:hint="eastAsia"/>
+                      <w:lang w:eastAsia="zh-CN"/>
+                    </w:rPr>
+                  </w:pPr>
+                  <w:r>
+                    <w:rPr>
+                      <w:rFonts w:hint="eastAsia"/>
+                      <w:lang w:val="en-US" w:eastAsia="zh-CN"/>
+                    </w:rPr>
+                    <w:t>Y</w:t>
+                  </w:r>
+                </w:p>
+              </w:tc>
+              <w:tc>
+                <w:tcPr>
+                  <w:tcW w:w="1207" w:type="dxa"/>
+                  <w:vAlign w:val="top"/>
+                </w:tcPr>
+                <w:p>
+                  <w:pPr>
+                    <w:rPr>
+                      <w:rFonts w:hint="eastAsia"/>
+                      <w:lang w:eastAsia="zh-CN"/>
+                    </w:rPr>
+                  </w:pPr>
+                  <w:r>
+                    <w:rPr>
+                      <w:rFonts w:hint="eastAsia"/>
+                      <w:lang w:val="en-US" w:eastAsia="zh-CN"/>
+                    </w:rPr>
+                    <w:t>Char</w:t>
+                  </w:r>
+                </w:p>
+              </w:tc>
+              <w:tc>
+                <w:tcPr>
+                  <w:tcW w:w="1137" w:type="dxa"/>
+                  <w:vAlign w:val="top"/>
+                </w:tcPr>
+                <w:p>
+                  <w:pPr>
+                    <w:rPr>
+                      <w:rFonts w:hint="eastAsia"/>
+                      <w:lang w:eastAsia="zh-CN"/>
+                    </w:rPr>
+                  </w:pPr>
+                  <w:r>
+                    <w:rPr>
+                      <w:rFonts w:hint="eastAsia"/>
+                      <w:lang w:val="en-US" w:eastAsia="zh-CN"/>
+                    </w:rPr>
+                    <w:t>10</w:t>
+                  </w:r>
+                </w:p>
+              </w:tc>
+              <w:tc>
+                <w:tcPr>
+                  <w:tcW w:w="1137" w:type="dxa"/>
+                </w:tcPr>
+                <w:p>
+                  <w:pPr>
+                    <w:rPr>
+                      <w:rFonts w:hint="eastAsia"/>
+                      <w:lang w:eastAsia="zh-CN"/>
+                    </w:rPr>
+                  </w:pPr>
+                </w:p>
+              </w:tc>
+              <w:tc>
+                <w:tcPr>
+                  <w:tcW w:w="1137" w:type="dxa"/>
+                </w:tcPr>
+                <w:p>
+                  <w:pPr>
+                    <w:rPr>
+                      <w:rFonts w:hint="default"/>
+                      <w:lang w:val="en-US" w:eastAsia="zh-CN"/>
+                    </w:rPr>
+                  </w:pPr>
+                  <w:r>
+                    <w:rPr>
+                      <w:rFonts w:hint="eastAsia"/>
+                      <w:lang w:val="en-US" w:eastAsia="zh-CN"/>
+                    </w:rPr>
+                    <w:t>评定表id</w:t>
+                  </w:r>
+                </w:p>
+              </w:tc>
+            </w:tr>
+            <w:tr>
+              <w:tblPrEx>
+                <w:tblBorders>
+                  <w:top w:val="single" w:color="auto" w:sz="4" w:space="0"/>
+                  <w:left w:val="single" w:color="auto" w:sz="4" w:space="0"/>
+                  <w:bottom w:val="single" w:color="auto" w:sz="4" w:space="0"/>
+                  <w:right w:val="single" w:color="auto" w:sz="4" w:space="0"/>
+                  <w:insideH w:val="single" w:color="auto" w:sz="4" w:space="0"/>
+                  <w:insideV w:val="single" w:color="auto" w:sz="4" w:space="0"/>
+                </w:tblBorders>
+                <w:tblCellMar>
+                  <w:top w:w="0" w:type="dxa"/>
+                  <w:left w:w="108" w:type="dxa"/>
+                  <w:bottom w:w="0" w:type="dxa"/>
+                  <w:right w:w="108" w:type="dxa"/>
+                </w:tblCellMar>
+              </w:tblPrEx>
+              <w:trPr>
+                <w:trHeight w:val="612" w:hRule="atLeast"/>
+              </w:trPr>
+              <w:tc>
+                <w:tcPr>
+                  <w:tcW w:w="1903" w:type="dxa"/>
+                </w:tcPr>
+                <w:p>
+                  <w:pPr>
+                    <w:rPr>
+                      <w:rFonts w:hint="eastAsia"/>
+                      <w:lang w:eastAsia="zh-CN"/>
+                    </w:rPr>
+                  </w:pPr>
+                  <w:r>
+                    <w:rPr>
+                      <w:rFonts w:hint="eastAsia"/>
+                      <w:lang w:eastAsia="zh-CN"/>
+                    </w:rPr>
+                    <w:t>self_account</w:t>
+                  </w:r>
+                </w:p>
+              </w:tc>
+              <w:tc>
+                <w:tcPr>
+                  <w:tcW w:w="1137" w:type="dxa"/>
+                </w:tcPr>
+                <w:p>
+                  <w:pPr>
+                    <w:rPr>
+                      <w:rFonts w:hint="eastAsia"/>
+                      <w:lang w:eastAsia="zh-CN"/>
+                    </w:rPr>
+                  </w:pPr>
+                </w:p>
+              </w:tc>
+              <w:tc>
+                <w:tcPr>
+                  <w:tcW w:w="1207" w:type="dxa"/>
+                </w:tcPr>
+                <w:p>
+                  <w:pPr>
+                    <w:rPr>
+                      <w:rFonts w:hint="default"/>
+                      <w:lang w:val="en-US" w:eastAsia="zh-CN"/>
+                    </w:rPr>
+                  </w:pPr>
+                  <w:r>
+                    <w:rPr>
+                      <w:rFonts w:hint="eastAsia"/>
+                      <w:lang w:val="en-US" w:eastAsia="zh-CN"/>
+                    </w:rPr>
+                    <w:t>Long varchar</w:t>
+                  </w:r>
+                </w:p>
+              </w:tc>
+              <w:tc>
+                <w:tcPr>
+                  <w:tcW w:w="1137" w:type="dxa"/>
+                </w:tcPr>
+                <w:p>
+                  <w:pPr>
+                    <w:rPr>
+                      <w:rFonts w:hint="eastAsia"/>
+                      <w:lang w:eastAsia="zh-CN"/>
+                    </w:rPr>
+                  </w:pPr>
+                </w:p>
+              </w:tc>
+              <w:tc>
+                <w:tcPr>
+                  <w:tcW w:w="1137" w:type="dxa"/>
+                </w:tcPr>
+                <w:p>
+                  <w:pPr>
+                    <w:rPr>
+                      <w:rFonts w:hint="default"/>
+                      <w:lang w:val="en-US" w:eastAsia="zh-CN"/>
+                    </w:rPr>
+                  </w:pPr>
+                  <w:r>
+                    <w:rPr>
+                      <w:rFonts w:hint="eastAsia"/>
+                      <w:lang w:val="en-US" w:eastAsia="zh-CN"/>
+                    </w:rPr>
+                    <w:t xml:space="preserve">Y </w:t>
+                  </w:r>
+                </w:p>
+              </w:tc>
+              <w:tc>
+                <w:tcPr>
+                  <w:tcW w:w="1137" w:type="dxa"/>
+                </w:tcPr>
+                <w:p>
+                  <w:pPr>
+                    <w:rPr>
+                      <w:rFonts w:hint="default"/>
+                      <w:lang w:val="en-US" w:eastAsia="zh-CN"/>
+                    </w:rPr>
+                  </w:pPr>
+                  <w:r>
+                    <w:rPr>
+                      <w:rFonts w:hint="eastAsia"/>
+                      <w:lang w:val="en-US" w:eastAsia="zh-CN"/>
+                    </w:rPr>
+                    <w:t>助教自评</w:t>
+                  </w:r>
+                </w:p>
+              </w:tc>
+            </w:tr>
+            <w:tr>
+              <w:tblPrEx>
+                <w:tblBorders>
+                  <w:top w:val="single" w:color="auto" w:sz="4" w:space="0"/>
+                  <w:left w:val="single" w:color="auto" w:sz="4" w:space="0"/>
+                  <w:bottom w:val="single" w:color="auto" w:sz="4" w:space="0"/>
+                  <w:right w:val="single" w:color="auto" w:sz="4" w:space="0"/>
+                  <w:insideH w:val="single" w:color="auto" w:sz="4" w:space="0"/>
+                  <w:insideV w:val="single" w:color="auto" w:sz="4" w:space="0"/>
+                </w:tblBorders>
+                <w:tblCellMar>
+                  <w:top w:w="0" w:type="dxa"/>
+                  <w:left w:w="108" w:type="dxa"/>
+                  <w:bottom w:w="0" w:type="dxa"/>
+                  <w:right w:w="108" w:type="dxa"/>
+                </w:tblCellMar>
+              </w:tblPrEx>
+              <w:trPr>
+                <w:trHeight w:val="612" w:hRule="atLeast"/>
+              </w:trPr>
+              <w:tc>
+                <w:tcPr>
+                  <w:tcW w:w="1903" w:type="dxa"/>
+                </w:tcPr>
+                <w:p>
+                  <w:pPr>
+                    <w:rPr>
+                      <w:rFonts w:hint="eastAsia"/>
+                      <w:lang w:eastAsia="zh-CN"/>
+                    </w:rPr>
+                  </w:pPr>
+                  <w:r>
+                    <w:rPr>
+                      <w:rFonts w:hint="eastAsia"/>
+                      <w:lang w:eastAsia="zh-CN"/>
+                    </w:rPr>
+                    <w:t>instructor_evaluate</w:t>
+                  </w:r>
+                </w:p>
+              </w:tc>
+              <w:tc>
+                <w:tcPr>
+                  <w:tcW w:w="1137" w:type="dxa"/>
+                </w:tcPr>
+                <w:p>
+                  <w:pPr>
+                    <w:rPr>
+                      <w:rFonts w:hint="eastAsia"/>
+                      <w:lang w:eastAsia="zh-CN"/>
+                    </w:rPr>
+                  </w:pPr>
+                </w:p>
+              </w:tc>
+              <w:tc>
+                <w:tcPr>
+                  <w:tcW w:w="1207" w:type="dxa"/>
+                </w:tcPr>
+                <w:p>
+                  <w:pPr>
+                    <w:rPr>
+                      <w:rFonts w:hint="eastAsia"/>
+                      <w:lang w:eastAsia="zh-CN"/>
+                    </w:rPr>
+                  </w:pPr>
+                  <w:r>
+                    <w:rPr>
+                      <w:rFonts w:hint="eastAsia"/>
+                      <w:lang w:val="en-US" w:eastAsia="zh-CN"/>
+                    </w:rPr>
+                    <w:t>Long varchar</w:t>
+                  </w:r>
+                </w:p>
+              </w:tc>
+              <w:tc>
+                <w:tcPr>
+                  <w:tcW w:w="1137" w:type="dxa"/>
+                </w:tcPr>
+                <w:p>
+                  <w:pPr>
+                    <w:rPr>
+                      <w:rFonts w:hint="eastAsia"/>
+                      <w:lang w:eastAsia="zh-CN"/>
+                    </w:rPr>
+                  </w:pPr>
+                </w:p>
+              </w:tc>
+              <w:tc>
+                <w:tcPr>
+                  <w:tcW w:w="1137" w:type="dxa"/>
+                </w:tcPr>
+                <w:p>
+                  <w:pPr>
+                    <w:rPr>
+                      <w:rFonts w:hint="eastAsia"/>
+                      <w:lang w:eastAsia="zh-CN"/>
+                    </w:rPr>
+                  </w:pPr>
+                  <w:r>
+                    <w:rPr>
+                      <w:rFonts w:hint="eastAsia"/>
+                      <w:lang w:val="en-US" w:eastAsia="zh-CN"/>
+                    </w:rPr>
+                    <w:t xml:space="preserve">Y </w:t>
+                  </w:r>
+                </w:p>
+              </w:tc>
+              <w:tc>
+                <w:tcPr>
+                  <w:tcW w:w="1137" w:type="dxa"/>
+                </w:tcPr>
+                <w:p>
+                  <w:pPr>
+                    <w:rPr>
+                      <w:rFonts w:hint="default"/>
+                      <w:lang w:val="en-US" w:eastAsia="zh-CN"/>
+                    </w:rPr>
+                  </w:pPr>
+                  <w:r>
+                    <w:rPr>
+                      <w:rFonts w:hint="eastAsia"/>
+                      <w:lang w:val="en-US" w:eastAsia="zh-CN"/>
+                    </w:rPr>
+                    <w:t>导师评价</w:t>
+                  </w:r>
+                </w:p>
+              </w:tc>
+            </w:tr>
+            <w:tr>
+              <w:tblPrEx>
+                <w:tblBorders>
+                  <w:top w:val="single" w:color="auto" w:sz="4" w:space="0"/>
+                  <w:left w:val="single" w:color="auto" w:sz="4" w:space="0"/>
+                  <w:bottom w:val="single" w:color="auto" w:sz="4" w:space="0"/>
+                  <w:right w:val="single" w:color="auto" w:sz="4" w:space="0"/>
+                  <w:insideH w:val="single" w:color="auto" w:sz="4" w:space="0"/>
+                  <w:insideV w:val="single" w:color="auto" w:sz="4" w:space="0"/>
+                </w:tblBorders>
+                <w:tblCellMar>
+                  <w:top w:w="0" w:type="dxa"/>
+                  <w:left w:w="108" w:type="dxa"/>
+                  <w:bottom w:w="0" w:type="dxa"/>
+                  <w:right w:w="108" w:type="dxa"/>
+                </w:tblCellMar>
+              </w:tblPrEx>
+              <w:trPr>
+                <w:trHeight w:val="622" w:hRule="atLeast"/>
+              </w:trPr>
+              <w:tc>
+                <w:tcPr>
+                  <w:tcW w:w="1903" w:type="dxa"/>
+                </w:tcPr>
+                <w:p>
+                  <w:pPr>
+                    <w:rPr>
+                      <w:rFonts w:hint="eastAsia"/>
+                      <w:lang w:eastAsia="zh-CN"/>
+                    </w:rPr>
+                  </w:pPr>
+                  <w:r>
+                    <w:rPr>
+                      <w:rFonts w:hint="eastAsia"/>
+                      <w:lang w:eastAsia="zh-CN"/>
+                    </w:rPr>
+                    <w:t>evaluate_result</w:t>
+                  </w:r>
+                </w:p>
+              </w:tc>
+              <w:tc>
+                <w:tcPr>
+                  <w:tcW w:w="1137" w:type="dxa"/>
+                </w:tcPr>
+                <w:p>
+                  <w:pPr>
+                    <w:rPr>
+                      <w:rFonts w:hint="eastAsia"/>
+                      <w:lang w:eastAsia="zh-CN"/>
+                    </w:rPr>
+                  </w:pPr>
+                </w:p>
+              </w:tc>
+              <w:tc>
+                <w:tcPr>
+                  <w:tcW w:w="1207" w:type="dxa"/>
+                </w:tcPr>
+                <w:p>
+                  <w:pPr>
+                    <w:rPr>
+                      <w:rFonts w:hint="default"/>
+                      <w:lang w:val="en-US" w:eastAsia="zh-CN"/>
+                    </w:rPr>
+                  </w:pPr>
+                  <w:r>
+                    <w:rPr>
+                      <w:rFonts w:hint="eastAsia"/>
+                      <w:lang w:val="en-US" w:eastAsia="zh-CN"/>
+                    </w:rPr>
+                    <w:t>Int</w:t>
+                  </w:r>
+                </w:p>
+              </w:tc>
+              <w:tc>
+                <w:tcPr>
+                  <w:tcW w:w="1137" w:type="dxa"/>
+                </w:tcPr>
+                <w:p>
+                  <w:pPr>
+                    <w:rPr>
+                      <w:rFonts w:hint="eastAsia"/>
+                      <w:lang w:eastAsia="zh-CN"/>
+                    </w:rPr>
+                  </w:pPr>
+                </w:p>
+              </w:tc>
+              <w:tc>
+                <w:tcPr>
+                  <w:tcW w:w="1137" w:type="dxa"/>
+                </w:tcPr>
+                <w:p>
+                  <w:pPr>
+                    <w:rPr>
+                      <w:rFonts w:hint="eastAsia"/>
+                      <w:lang w:eastAsia="zh-CN"/>
+                    </w:rPr>
+                  </w:pPr>
+                </w:p>
+              </w:tc>
+              <w:tc>
+                <w:tcPr>
+                  <w:tcW w:w="1137" w:type="dxa"/>
+                </w:tcPr>
+                <w:p>
+                  <w:pPr>
+                    <w:rPr>
+                      <w:rFonts w:hint="default"/>
+                      <w:lang w:val="en-US" w:eastAsia="zh-CN"/>
+                    </w:rPr>
+                  </w:pPr>
+                  <w:r>
+                    <w:rPr>
+                      <w:rFonts w:hint="eastAsia"/>
+                      <w:lang w:val="en-US" w:eastAsia="zh-CN"/>
+                    </w:rPr>
+                    <w:t>导师评价结果</w:t>
+                  </w:r>
+                </w:p>
+              </w:tc>
+            </w:tr>
+          </w:tbl>
+          <w:p>
+            <w:pPr>
+              <w:numPr>
+                <w:numId w:val="0"/>
+              </w:numPr>
+              <w:spacing w:line="360" w:lineRule="auto"/>
+              <w:rPr>
+                <w:rFonts w:hint="default" w:ascii="宋体" w:hAnsi="宋体" w:eastAsia="宋体"/>
+                <w:b w:val="0"/>
+                <w:bCs w:val="0"/>
+                <w:sz w:val="21"/>
+                <w:szCs w:val="21"/>
+                <w:lang w:val="en-US" w:eastAsia="zh-CN"/>
+              </w:rPr>
+            </w:pPr>
+          </w:p>
         </w:tc>
       </w:tr>
       <w:tr>
@@ -2071,6 +7021,7 @@
           <w:p>
             <w:pPr>
               <w:numPr>
+                <w:ilvl w:val="0"/>
                 <w:numId w:val="0"/>
               </w:numPr>
               <w:spacing w:line="360" w:lineRule="auto"/>
@@ -4503,7 +9454,7 @@
   <w:docDefaults>
     <w:rPrDefault>
       <w:rPr>
-        <w:rFonts w:ascii="Times New Roman" w:hAnsi="Times New Roman" w:eastAsia="宋体" w:cs="Times New Roman"/>
+        <w:rFonts w:asciiTheme="minorHAnsi" w:hAnsiTheme="minorHAnsi" w:eastAsiaTheme="minorEastAsia" w:cstheme="minorBidi"/>
       </w:rPr>
     </w:rPrDefault>
   </w:docDefaults>
